--- a/八股/2_小记 SpringBoot SSM.docx
+++ b/八股/2_小记 SpringBoot SSM.docx
@@ -23,11 +23,9 @@
         </w:rPr>
         <w:t>【美团】</w:t>
       </w:r>
-      <w:proofErr w:type="spellStart"/>
       <w:r>
         <w:t>SpringBoot</w:t>
       </w:r>
-      <w:proofErr w:type="spellEnd"/>
       <w:r>
         <w:rPr>
           <w:rFonts w:hint="eastAsia"/>
@@ -152,13 +150,8 @@
         <w:t>：</w:t>
       </w:r>
       <w:r>
-        <w:t>适用于</w:t>
-      </w:r>
-      <w:proofErr w:type="gramStart"/>
-      <w:r>
-        <w:t>微服务</w:t>
-      </w:r>
-      <w:proofErr w:type="gramEnd"/>
+        <w:t>适用于微服务</w:t>
+      </w:r>
       <w:r>
         <w:rPr>
           <w:highlight w:val="yellow"/>
@@ -240,11 +233,9 @@
         </w:rPr>
         <w:t>【美团】</w:t>
       </w:r>
-      <w:proofErr w:type="spellStart"/>
       <w:r>
         <w:t>SpringBoot</w:t>
       </w:r>
-      <w:proofErr w:type="spellEnd"/>
       <w:r>
         <w:t>核心注解有哪些？</w:t>
       </w:r>
@@ -326,7 +317,6 @@
       <w:r>
         <w:t>】</w:t>
       </w:r>
-      <w:proofErr w:type="spellStart"/>
       <w:r>
         <w:rPr>
           <w:rFonts w:hint="eastAsia"/>
@@ -345,7 +335,6 @@
       <w:r>
         <w:t>oot</w:t>
       </w:r>
-      <w:proofErr w:type="spellEnd"/>
       <w:r>
         <w:t>启动流程？</w:t>
       </w:r>
@@ -381,7 +370,6 @@
         </w:rPr>
         <w:t>应用实例</w:t>
       </w:r>
-      <w:proofErr w:type="spellStart"/>
       <w:r>
         <w:rPr>
           <w:rFonts w:ascii="宋体" w:hAnsi="宋体" w:cs="宋体"/>
@@ -390,7 +378,6 @@
         </w:rPr>
         <w:t>SpringApplication</w:t>
       </w:r>
-      <w:proofErr w:type="spellEnd"/>
       <w:r>
         <w:rPr>
           <w:rFonts w:ascii="宋体" w:hAnsi="宋体" w:cs="宋体" w:hint="eastAsia"/>
@@ -466,7 +453,6 @@
         </w:rPr>
         <w:t>包含</w:t>
       </w:r>
-      <w:proofErr w:type="spellStart"/>
       <w:r>
         <w:rPr>
           <w:rFonts w:ascii="宋体" w:hAnsi="宋体" w:cs="宋体"/>
@@ -476,7 +462,6 @@
         </w:rPr>
         <w:t>application.yml</w:t>
       </w:r>
-      <w:proofErr w:type="spellEnd"/>
       <w:r>
         <w:rPr>
           <w:rFonts w:ascii="宋体" w:hAnsi="宋体" w:cs="宋体" w:hint="eastAsia"/>
@@ -542,7 +527,6 @@
         </w:rPr>
         <w:t>上下文</w:t>
       </w:r>
-      <w:proofErr w:type="spellStart"/>
       <w:r>
         <w:rPr>
           <w:rFonts w:ascii="宋体" w:hAnsi="宋体" w:cs="宋体"/>
@@ -560,7 +544,6 @@
         </w:rPr>
         <w:t>Context</w:t>
       </w:r>
-      <w:proofErr w:type="spellEnd"/>
     </w:p>
     <w:p>
       <w:pPr>
@@ -585,7 +568,6 @@
         </w:rPr>
         <w:t>根据</w:t>
       </w:r>
-      <w:proofErr w:type="spellStart"/>
       <w:r>
         <w:rPr>
           <w:rFonts w:ascii="宋体" w:hAnsi="宋体" w:cs="宋体"/>
@@ -594,7 +576,6 @@
         </w:rPr>
         <w:t>spring.factories</w:t>
       </w:r>
-      <w:proofErr w:type="spellEnd"/>
       <w:r>
         <w:rPr>
           <w:rFonts w:ascii="宋体" w:hAnsi="宋体" w:cs="宋体"/>
@@ -669,7 +650,6 @@
           <w:highlight w:val="yellow"/>
         </w:rPr>
       </w:pPr>
-      <w:proofErr w:type="spellStart"/>
       <w:r>
         <w:rPr>
           <w:rFonts w:ascii="宋体" w:hAnsi="宋体" w:cs="宋体"/>
@@ -677,29 +657,8 @@
           <w:szCs w:val="24"/>
           <w:highlight w:val="yellow"/>
         </w:rPr>
-        <w:t>CommandLineRunner</w:t>
-      </w:r>
-      <w:proofErr w:type="spellEnd"/>
-      <w:r>
-        <w:rPr>
-          <w:rFonts w:ascii="宋体" w:hAnsi="宋体" w:cs="宋体"/>
-          <w:kern w:val="0"/>
-          <w:szCs w:val="24"/>
-          <w:highlight w:val="yellow"/>
-        </w:rPr>
-        <w:t>或</w:t>
-      </w:r>
-      <w:proofErr w:type="spellStart"/>
-      <w:r>
-        <w:rPr>
-          <w:rFonts w:ascii="宋体" w:hAnsi="宋体" w:cs="宋体"/>
-          <w:kern w:val="0"/>
-          <w:szCs w:val="24"/>
-          <w:highlight w:val="yellow"/>
-        </w:rPr>
-        <w:t>ApplicationRunner</w:t>
-      </w:r>
-      <w:proofErr w:type="spellEnd"/>
+        <w:t>CommandLineRunner或ApplicationRunner</w:t>
+      </w:r>
       <w:r>
         <w:rPr>
           <w:rFonts w:ascii="宋体" w:hAnsi="宋体" w:cs="宋体" w:hint="eastAsia"/>
@@ -779,7 +738,6 @@
       <w:r>
         <w:t>】</w:t>
       </w:r>
-      <w:proofErr w:type="spellStart"/>
       <w:r>
         <w:rPr>
           <w:rFonts w:hint="eastAsia"/>
@@ -798,7 +756,6 @@
       <w:r>
         <w:t>oot</w:t>
       </w:r>
-      <w:proofErr w:type="spellEnd"/>
       <w:r>
         <w:t>自动装配</w:t>
       </w:r>
@@ -836,11 +793,9 @@
         </w:rPr>
         <w:t>读取</w:t>
       </w:r>
-      <w:proofErr w:type="spellStart"/>
       <w:r>
         <w:t>spring.factories</w:t>
       </w:r>
-      <w:proofErr w:type="spellEnd"/>
       <w:r>
         <w:t>文件的</w:t>
       </w:r>
@@ -1177,11 +1132,9 @@
       <w:pPr>
         <w:pStyle w:val="21"/>
       </w:pPr>
-      <w:proofErr w:type="spellStart"/>
       <w:r>
         <w:t>SpringBoot</w:t>
       </w:r>
-      <w:proofErr w:type="spellEnd"/>
     </w:p>
     <w:p>
       <w:r>
@@ -1634,14 +1587,12 @@
         </w:rPr>
         <w:t>如</w:t>
       </w:r>
-      <w:proofErr w:type="spellStart"/>
       <w:r>
         <w:rPr>
           <w:rFonts w:hint="eastAsia"/>
         </w:rPr>
         <w:t>BeanFactoryAware</w:t>
       </w:r>
-      <w:proofErr w:type="spellEnd"/>
       <w:r>
         <w:rPr>
           <w:rFonts w:hint="eastAsia"/>
@@ -1774,24 +1725,13 @@
         <w:t>@Import</w:t>
       </w:r>
       <w:r>
-        <w:t>将普通</w:t>
-      </w:r>
-      <w:proofErr w:type="gramStart"/>
-      <w:r>
-        <w:t>类</w:t>
-      </w:r>
-      <w:r>
-        <w:rPr>
-          <w:rFonts w:hint="eastAsia"/>
-        </w:rPr>
-        <w:t>注册</w:t>
-      </w:r>
-      <w:proofErr w:type="gramEnd"/>
-      <w:r>
-        <w:rPr>
-          <w:rFonts w:hint="eastAsia"/>
-        </w:rPr>
-        <w:t>到</w:t>
+        <w:t>将普通类</w:t>
+      </w:r>
+      <w:r>
+        <w:rPr>
+          <w:rFonts w:hint="eastAsia"/>
+        </w:rPr>
+        <w:t>注册到</w:t>
       </w:r>
       <w:r>
         <w:t>容器中</w:t>
@@ -1915,13 +1855,8 @@
         <w:t>将低层次的数据库异常（如</w:t>
       </w:r>
       <w:r>
-        <w:t xml:space="preserve"> </w:t>
-      </w:r>
-      <w:proofErr w:type="spellStart"/>
-      <w:r>
-        <w:t>SQLException</w:t>
-      </w:r>
-      <w:proofErr w:type="spellEnd"/>
+        <w:t xml:space="preserve"> SQLException</w:t>
+      </w:r>
       <w:r>
         <w:t>）转换为</w:t>
       </w:r>
@@ -1932,13 +1867,8 @@
         <w:t>统一的</w:t>
       </w:r>
       <w:r>
-        <w:t xml:space="preserve"> </w:t>
-      </w:r>
-      <w:proofErr w:type="spellStart"/>
-      <w:r>
-        <w:t>DataAccessException</w:t>
-      </w:r>
-      <w:proofErr w:type="spellEnd"/>
+        <w:t xml:space="preserve"> DataAccessException</w:t>
+      </w:r>
       <w:r>
         <w:t>。</w:t>
       </w:r>
@@ -2433,14 +2363,12 @@
       <w:r>
         <w:t xml:space="preserve"> </w:t>
       </w:r>
-      <w:proofErr w:type="gramStart"/>
       <w:r>
         <w:rPr>
           <w:rFonts w:hint="eastAsia"/>
         </w:rPr>
         <w:t>单例</w:t>
       </w:r>
-      <w:proofErr w:type="gramEnd"/>
       <w:r>
         <w:rPr>
           <w:rFonts w:hint="eastAsia"/>
@@ -2534,15 +2462,7 @@
         </w:numPr>
       </w:pPr>
       <w:r>
-        <w:t>临时数据（表单数据缓存、文件上</w:t>
-      </w:r>
-      <w:proofErr w:type="gramStart"/>
-      <w:r>
-        <w:t>传临时</w:t>
-      </w:r>
-      <w:proofErr w:type="gramEnd"/>
-      <w:r>
-        <w:t>存储）</w:t>
+        <w:t>临时数据（表单数据缓存、文件上传临时存储）</w:t>
       </w:r>
     </w:p>
     <w:p>
@@ -2648,7 +2568,6 @@
           <w:numId w:val="120"/>
         </w:numPr>
       </w:pPr>
-      <w:proofErr w:type="spellStart"/>
       <w:r>
         <w:rPr>
           <w:b/>
@@ -2656,7 +2575,6 @@
         </w:rPr>
         <w:t>websocket</w:t>
       </w:r>
-      <w:proofErr w:type="spellEnd"/>
       <w:r>
         <w:rPr>
           <w:b/>
@@ -2763,13 +2681,8 @@
         <w:spacing w:before="156" w:after="156"/>
       </w:pPr>
       <w:r>
-        <w:t>有状态</w:t>
-      </w:r>
-      <w:proofErr w:type="gramStart"/>
-      <w:r>
-        <w:t>的单例</w:t>
-      </w:r>
-      <w:proofErr w:type="gramEnd"/>
+        <w:t>有状态的单例</w:t>
+      </w:r>
       <w:r>
         <w:t>bean</w:t>
       </w:r>
@@ -2861,11 +2774,9 @@
       <w:r>
         <w:t>使用</w:t>
       </w:r>
-      <w:proofErr w:type="spellStart"/>
       <w:r>
         <w:t>ThreadLocal</w:t>
       </w:r>
-      <w:proofErr w:type="spellEnd"/>
       <w:r>
         <w:t>保存变量</w:t>
       </w:r>
@@ -3002,21 +2913,14 @@
       <w:r>
         <w:t>获取</w:t>
       </w:r>
-      <w:proofErr w:type="spellStart"/>
       <w:r>
         <w:t>BeanFactory</w:t>
       </w:r>
-      <w:proofErr w:type="spellEnd"/>
       <w:r>
         <w:t>、</w:t>
       </w:r>
-      <w:proofErr w:type="spellStart"/>
-      <w:r>
-        <w:t>ApplicationContext</w:t>
-      </w:r>
-      <w:proofErr w:type="spellEnd"/>
-      <w:r>
-        <w:t xml:space="preserve"> </w:t>
+      <w:r>
+        <w:t xml:space="preserve">ApplicationContext </w:t>
       </w:r>
       <w:r>
         <w:t>等容器资源</w:t>
@@ -3034,13 +2938,8 @@
         </w:tabs>
         <w:ind w:leftChars="650" w:left="1920"/>
       </w:pPr>
-      <w:proofErr w:type="spellStart"/>
-      <w:r>
-        <w:t>BeanNameAware</w:t>
-      </w:r>
-      <w:proofErr w:type="spellEnd"/>
-      <w:r>
-        <w:t xml:space="preserve"> </w:t>
+      <w:r>
+        <w:t xml:space="preserve">BeanNameAware </w:t>
       </w:r>
     </w:p>
     <w:p>
@@ -3055,13 +2954,8 @@
         </w:tabs>
         <w:ind w:leftChars="650" w:left="1920"/>
       </w:pPr>
-      <w:proofErr w:type="spellStart"/>
-      <w:r>
-        <w:t>BeanClassLoaderAware</w:t>
-      </w:r>
-      <w:proofErr w:type="spellEnd"/>
-      <w:r>
-        <w:t xml:space="preserve"> </w:t>
+      <w:r>
+        <w:t xml:space="preserve">BeanClassLoaderAware </w:t>
       </w:r>
     </w:p>
     <w:p>
@@ -3076,13 +2970,8 @@
         </w:tabs>
         <w:ind w:leftChars="650" w:left="1920"/>
       </w:pPr>
-      <w:proofErr w:type="spellStart"/>
-      <w:r>
-        <w:t>BeanFactoryAware</w:t>
-      </w:r>
-      <w:proofErr w:type="spellEnd"/>
-      <w:r>
-        <w:t xml:space="preserve"> </w:t>
+      <w:r>
+        <w:t xml:space="preserve">BeanFactoryAware </w:t>
       </w:r>
     </w:p>
     <w:p>
@@ -3097,7 +2986,6 @@
         </w:tabs>
         <w:ind w:leftChars="350" w:left="1200"/>
       </w:pPr>
-      <w:proofErr w:type="spellStart"/>
       <w:r>
         <w:rPr>
           <w:b/>
@@ -3105,7 +2993,6 @@
         </w:rPr>
         <w:t>BeanPostProcessor#postProcessBeforeInitialization</w:t>
       </w:r>
-      <w:proofErr w:type="spellEnd"/>
       <w:r>
         <w:t>（应用：创建动态代理，实现</w:t>
       </w:r>
@@ -3153,11 +3040,9 @@
           <w:numId w:val="191"/>
         </w:numPr>
       </w:pPr>
-      <w:proofErr w:type="spellStart"/>
       <w:r>
         <w:t>InitializingBean#afterPropertiesSet</w:t>
       </w:r>
-      <w:proofErr w:type="spellEnd"/>
     </w:p>
     <w:p>
       <w:pPr>
@@ -3166,11 +3051,9 @@
           <w:numId w:val="191"/>
         </w:numPr>
       </w:pPr>
-      <w:proofErr w:type="spellStart"/>
       <w:r>
         <w:t>initMethod</w:t>
       </w:r>
-      <w:proofErr w:type="spellEnd"/>
     </w:p>
     <w:p>
       <w:pPr>
@@ -3184,7 +3067,6 @@
         </w:tabs>
         <w:ind w:leftChars="350" w:left="1200"/>
       </w:pPr>
-      <w:proofErr w:type="spellStart"/>
       <w:r>
         <w:rPr>
           <w:b/>
@@ -3192,7 +3074,6 @@
         </w:rPr>
         <w:t>BeanPostProcessor#postProcessAfterInitialization</w:t>
       </w:r>
-      <w:proofErr w:type="spellEnd"/>
     </w:p>
     <w:p>
       <w:pPr>
@@ -3249,14 +3130,12 @@
         </w:rPr>
         <w:t>调用</w:t>
       </w:r>
-      <w:proofErr w:type="spellStart"/>
       <w:r>
         <w:t>D</w:t>
       </w:r>
       <w:r>
         <w:t>isposableBean#destroy</w:t>
       </w:r>
-      <w:proofErr w:type="spellEnd"/>
       <w:r>
         <w:rPr>
           <w:rFonts w:hint="eastAsia"/>
@@ -3312,11 +3191,9 @@
       <w:r>
         <w:t>暴力手动关闭：</w:t>
       </w:r>
-      <w:proofErr w:type="spellStart"/>
       <w:r>
         <w:t>ClassPathXmlApplication#close</w:t>
       </w:r>
-      <w:proofErr w:type="spellEnd"/>
     </w:p>
     <w:p>
       <w:pPr>
@@ -3333,21 +3210,8 @@
       <w:r>
         <w:t>注册关闭钩子：</w:t>
       </w:r>
-      <w:proofErr w:type="spellStart"/>
-      <w:r>
-        <w:t>ClassPathXmlApplication#</w:t>
-      </w:r>
-      <w:proofErr w:type="gramStart"/>
-      <w:r>
-        <w:t>registerShutdownHook</w:t>
-      </w:r>
-      <w:proofErr w:type="spellEnd"/>
-      <w:r>
-        <w:t>(</w:t>
-      </w:r>
-      <w:proofErr w:type="gramEnd"/>
-      <w:r>
-        <w:t>)</w:t>
+      <w:r>
+        <w:t>ClassPathXmlApplication#registerShutdownHook()</w:t>
       </w:r>
     </w:p>
     <w:p>
@@ -3636,7 +3500,6 @@
         </w:rPr>
         <w:t>连接点（</w:t>
       </w:r>
-      <w:proofErr w:type="spellStart"/>
       <w:r>
         <w:rPr>
           <w:b/>
@@ -3644,7 +3507,6 @@
         </w:rPr>
         <w:t>JoinPoint</w:t>
       </w:r>
-      <w:proofErr w:type="spellEnd"/>
       <w:r>
         <w:rPr>
           <w:b/>
@@ -3888,7 +3750,6 @@
         </w:rPr>
         <w:t>异常通知（</w:t>
       </w:r>
-      <w:proofErr w:type="spellStart"/>
       <w:r>
         <w:rPr>
           <w:b/>
@@ -3896,7 +3757,6 @@
         </w:rPr>
         <w:t>AfterThrowing</w:t>
       </w:r>
-      <w:proofErr w:type="spellEnd"/>
       <w:r>
         <w:rPr>
           <w:b/>
@@ -3919,7 +3779,6 @@
         </w:rPr>
         <w:t>返回通知（</w:t>
       </w:r>
-      <w:proofErr w:type="spellStart"/>
       <w:r>
         <w:rPr>
           <w:b/>
@@ -3927,7 +3786,6 @@
         </w:rPr>
         <w:t>AfterReturning</w:t>
       </w:r>
-      <w:proofErr w:type="spellEnd"/>
       <w:r>
         <w:rPr>
           <w:b/>
@@ -3977,13 +3835,8 @@
           <w:numId w:val="127"/>
         </w:numPr>
       </w:pPr>
-      <w:proofErr w:type="gramStart"/>
-      <w:r>
-        <w:t>被增强</w:t>
-      </w:r>
-      <w:proofErr w:type="gramEnd"/>
-      <w:r>
-        <w:t>的方法</w:t>
+      <w:r>
+        <w:t>被增强的方法</w:t>
       </w:r>
     </w:p>
     <w:p>
@@ -4036,21 +3889,12 @@
           <w:numId w:val="127"/>
         </w:numPr>
       </w:pPr>
-      <w:proofErr w:type="spellStart"/>
-      <w:r>
-        <w:rPr>
-          <w:b/>
-          <w:bCs/>
-        </w:rPr>
-        <w:t>AfterReturning</w:t>
-      </w:r>
-      <w:proofErr w:type="spellEnd"/>
-      <w:r>
-        <w:rPr>
-          <w:b/>
-          <w:bCs/>
-        </w:rPr>
-        <w:t xml:space="preserve"> </w:t>
+      <w:r>
+        <w:rPr>
+          <w:b/>
+          <w:bCs/>
+        </w:rPr>
+        <w:t xml:space="preserve">AfterReturning </w:t>
       </w:r>
       <w:r>
         <w:rPr>
@@ -4064,23 +3908,7 @@
           <w:b/>
           <w:bCs/>
         </w:rPr>
-        <w:t xml:space="preserve"> / </w:t>
-      </w:r>
-      <w:proofErr w:type="spellStart"/>
-      <w:r>
-        <w:rPr>
-          <w:b/>
-          <w:bCs/>
-        </w:rPr>
-        <w:t>AfterThrowing</w:t>
-      </w:r>
-      <w:proofErr w:type="spellEnd"/>
-      <w:r>
-        <w:rPr>
-          <w:b/>
-          <w:bCs/>
-        </w:rPr>
-        <w:t xml:space="preserve"> </w:t>
+        <w:t xml:space="preserve"> / AfterThrowing </w:t>
       </w:r>
       <w:r>
         <w:rPr>
@@ -4137,13 +3965,8 @@
           <w:numId w:val="128"/>
         </w:numPr>
       </w:pPr>
-      <w:proofErr w:type="gramStart"/>
-      <w:r>
-        <w:t>被增强</w:t>
-      </w:r>
-      <w:proofErr w:type="gramEnd"/>
-      <w:r>
-        <w:t>的方法</w:t>
+      <w:r>
+        <w:t>被增强的方法</w:t>
       </w:r>
     </w:p>
     <w:p>
@@ -4153,21 +3976,12 @@
           <w:numId w:val="128"/>
         </w:numPr>
       </w:pPr>
-      <w:proofErr w:type="spellStart"/>
-      <w:r>
-        <w:rPr>
-          <w:b/>
-          <w:bCs/>
-        </w:rPr>
-        <w:t>AfterReturning</w:t>
-      </w:r>
-      <w:proofErr w:type="spellEnd"/>
-      <w:r>
-        <w:rPr>
-          <w:b/>
-          <w:bCs/>
-        </w:rPr>
-        <w:t xml:space="preserve"> </w:t>
+      <w:r>
+        <w:rPr>
+          <w:b/>
+          <w:bCs/>
+        </w:rPr>
+        <w:t xml:space="preserve">AfterReturning </w:t>
       </w:r>
       <w:r>
         <w:rPr>
@@ -4181,23 +3995,7 @@
           <w:b/>
           <w:bCs/>
         </w:rPr>
-        <w:t xml:space="preserve"> / </w:t>
-      </w:r>
-      <w:proofErr w:type="spellStart"/>
-      <w:r>
-        <w:rPr>
-          <w:b/>
-          <w:bCs/>
-        </w:rPr>
-        <w:t>AfterThrowing</w:t>
-      </w:r>
-      <w:proofErr w:type="spellEnd"/>
-      <w:r>
-        <w:rPr>
-          <w:b/>
-          <w:bCs/>
-        </w:rPr>
-        <w:t xml:space="preserve"> </w:t>
+        <w:t xml:space="preserve"> / AfterThrowing </w:t>
       </w:r>
       <w:r>
         <w:rPr>
@@ -4305,11 +4103,9 @@
           <w:numId w:val="129"/>
         </w:numPr>
       </w:pPr>
-      <w:proofErr w:type="spellStart"/>
       <w:r>
         <w:t>SpringFramework</w:t>
       </w:r>
-      <w:proofErr w:type="spellEnd"/>
       <w:r>
         <w:t>的默认实现</w:t>
       </w:r>
@@ -4357,15 +4153,7 @@
         <w:t>接口</w:t>
       </w:r>
       <w:r>
-        <w:t>的</w:t>
-      </w:r>
-      <w:proofErr w:type="gramStart"/>
-      <w:r>
-        <w:t>的</w:t>
-      </w:r>
-      <w:proofErr w:type="gramEnd"/>
-      <w:r>
-        <w:t>类，没有接口的话会有报错</w:t>
+        <w:t>的的类，没有接口的话会有报错</w:t>
       </w:r>
     </w:p>
     <w:p>
@@ -4411,16 +4199,11 @@
           <w:numId w:val="130"/>
         </w:numPr>
       </w:pPr>
-      <w:proofErr w:type="gramStart"/>
       <w:r>
         <w:t>基于</w:t>
       </w:r>
       <w:r>
-        <w:t>类</w:t>
-      </w:r>
-      <w:proofErr w:type="gramEnd"/>
-      <w:r>
-        <w:t>继承</w:t>
+        <w:t>类继承</w:t>
       </w:r>
       <w:r>
         <w:t>，通过</w:t>
@@ -4710,15 +4493,7 @@
         <w:t xml:space="preserve"> A </w:t>
       </w:r>
       <w:r>
-        <w:t>还</w:t>
-      </w:r>
-      <w:proofErr w:type="gramStart"/>
-      <w:r>
-        <w:t>没创建</w:t>
-      </w:r>
-      <w:proofErr w:type="gramEnd"/>
-      <w:r>
-        <w:t>好</w:t>
+        <w:t>还没创建好</w:t>
       </w:r>
     </w:p>
     <w:p>
@@ -4763,21 +4538,12 @@
         </w:rPr>
         <w:t xml:space="preserve">Singleton Objects Map </w:t>
       </w:r>
-      <w:proofErr w:type="gramStart"/>
-      <w:r>
-        <w:rPr>
-          <w:b/>
-          <w:bCs/>
-        </w:rPr>
-        <w:t>单例对象</w:t>
-      </w:r>
-      <w:proofErr w:type="gramEnd"/>
-      <w:r>
-        <w:rPr>
-          <w:b/>
-          <w:bCs/>
-        </w:rPr>
-        <w:t>）</w:t>
+      <w:r>
+        <w:rPr>
+          <w:b/>
+          <w:bCs/>
+        </w:rPr>
+        <w:t>单例对象）</w:t>
       </w:r>
       <w:r>
         <w:t>：存放已经实例化、属性填充、初始化的</w:t>
@@ -4810,24 +4576,24 @@
         </w:rPr>
         <w:t xml:space="preserve">Early Singleton Objects Map </w:t>
       </w:r>
-      <w:proofErr w:type="gramStart"/>
-      <w:r>
-        <w:rPr>
-          <w:b/>
-          <w:bCs/>
-        </w:rPr>
-        <w:t>早期单例对象</w:t>
-      </w:r>
-      <w:proofErr w:type="gramEnd"/>
-      <w:r>
-        <w:rPr>
-          <w:b/>
-          <w:bCs/>
-        </w:rPr>
-        <w:t>）</w:t>
-      </w:r>
-      <w:r>
-        <w:t>：存放已实例化，但尚未完全初始化的</w:t>
+      <w:r>
+        <w:rPr>
+          <w:b/>
+          <w:bCs/>
+        </w:rPr>
+        <w:t>早期单例对象）</w:t>
+      </w:r>
+      <w:r>
+        <w:t>：存放已实例化，但</w:t>
+      </w:r>
+      <w:r>
+        <w:rPr>
+          <w:rFonts w:hint="eastAsia"/>
+        </w:rPr>
+        <w:t>未完成属性注入和初始化</w:t>
+      </w:r>
+      <w:r>
+        <w:t>的</w:t>
       </w:r>
       <w:r>
         <w:t xml:space="preserve"> Bean</w:t>
@@ -4835,11 +4601,9 @@
       <w:r>
         <w:t>。也就是三级缓存中</w:t>
       </w:r>
-      <w:proofErr w:type="spellStart"/>
       <w:r>
         <w:t>ObjectFactory</w:t>
       </w:r>
-      <w:proofErr w:type="spellEnd"/>
       <w:r>
         <w:t>产生的对象，与三级缓存配合使用的，可以防止</w:t>
       </w:r>
@@ -4849,13 +4613,8 @@
       <w:r>
         <w:t>的情况下，每次调用</w:t>
       </w:r>
-      <w:proofErr w:type="spellStart"/>
-      <w:r>
-        <w:t>ObjectFactory.getObject</w:t>
-      </w:r>
-      <w:proofErr w:type="spellEnd"/>
-      <w:r>
-        <w:t>()</w:t>
+      <w:r>
+        <w:t>ObjectFactory.getObject()</w:t>
       </w:r>
       <w:r>
         <w:t>都是会产生新的代理对象的。</w:t>
@@ -4882,59 +4641,36 @@
         </w:rPr>
         <w:t xml:space="preserve">Singleton Factories Map </w:t>
       </w:r>
-      <w:proofErr w:type="gramStart"/>
-      <w:r>
-        <w:rPr>
-          <w:b/>
-          <w:bCs/>
-        </w:rPr>
-        <w:t>单例工厂</w:t>
-      </w:r>
-      <w:proofErr w:type="gramEnd"/>
-      <w:r>
-        <w:rPr>
-          <w:b/>
-          <w:bCs/>
-        </w:rPr>
-        <w:t>）</w:t>
+      <w:r>
+        <w:rPr>
+          <w:b/>
+          <w:bCs/>
+        </w:rPr>
+        <w:t>单例工厂）</w:t>
       </w:r>
       <w:r>
         <w:t>：存放对象工厂</w:t>
       </w:r>
-      <w:proofErr w:type="spellStart"/>
       <w:r>
         <w:t>ObjectFactory</w:t>
       </w:r>
-      <w:proofErr w:type="spellEnd"/>
       <w:r>
         <w:t>，</w:t>
       </w:r>
-      <w:proofErr w:type="spellStart"/>
       <w:r>
         <w:t>ObjectFactory</w:t>
       </w:r>
-      <w:proofErr w:type="spellEnd"/>
       <w:r>
         <w:t>的</w:t>
       </w:r>
-      <w:proofErr w:type="spellStart"/>
-      <w:r>
-        <w:t>getObject</w:t>
-      </w:r>
-      <w:proofErr w:type="spellEnd"/>
-      <w:r>
-        <w:t>()</w:t>
+      <w:r>
+        <w:t>getObject()</w:t>
       </w:r>
       <w:r>
         <w:t>方法最终调用</w:t>
       </w:r>
-      <w:proofErr w:type="spellStart"/>
-      <w:r>
-        <w:t>getEarlyBeanReference</w:t>
-      </w:r>
-      <w:proofErr w:type="spellEnd"/>
-      <w:r>
-        <w:t>()</w:t>
+      <w:r>
+        <w:t>getEarlyBeanReference()</w:t>
       </w:r>
       <w:r>
         <w:t>方法创建早期</w:t>
@@ -5087,26 +4823,13 @@
         <w:t>那么此时就去三级缓存中调用</w:t>
       </w:r>
       <w:r>
-        <w:t xml:space="preserve"> </w:t>
-      </w:r>
-      <w:proofErr w:type="spellStart"/>
-      <w:r>
-        <w:t>getObject</w:t>
-      </w:r>
-      <w:proofErr w:type="spellEnd"/>
-      <w:r>
-        <w:t xml:space="preserve">() </w:t>
+        <w:t xml:space="preserve"> getObject() </w:t>
       </w:r>
       <w:r>
         <w:t>方法最终调用</w:t>
       </w:r>
-      <w:proofErr w:type="spellStart"/>
-      <w:r>
-        <w:t>getEarlyBeanReference</w:t>
-      </w:r>
-      <w:proofErr w:type="spellEnd"/>
-      <w:r>
-        <w:t xml:space="preserve">() </w:t>
+      <w:r>
+        <w:t xml:space="preserve">getEarlyBeanReference() </w:t>
       </w:r>
       <w:r>
         <w:t>方法去生成并获取</w:t>
@@ -5129,15 +4852,7 @@
         <w:t>然后就将这个</w:t>
       </w:r>
       <w:r>
-        <w:t xml:space="preserve"> </w:t>
-      </w:r>
-      <w:proofErr w:type="spellStart"/>
-      <w:r>
-        <w:t>ObjectFactory</w:t>
-      </w:r>
-      <w:proofErr w:type="spellEnd"/>
-      <w:r>
-        <w:t xml:space="preserve"> </w:t>
+        <w:t xml:space="preserve"> ObjectFactory </w:t>
       </w:r>
       <w:r>
         <w:t>从三级缓存中移除，并且将前期暴露对象放入到二级缓存中，那么</w:t>
@@ -5247,15 +4962,7 @@
         <w:t xml:space="preserve"> Bean </w:t>
       </w:r>
       <w:r>
-        <w:t>是</w:t>
-      </w:r>
-      <w:proofErr w:type="gramStart"/>
-      <w:r>
-        <w:t>未代</w:t>
-      </w:r>
-      <w:proofErr w:type="gramEnd"/>
-      <w:r>
-        <w:t>理的原始对象。</w:t>
+        <w:t>是未代理的原始对象。</w:t>
       </w:r>
     </w:p>
     <w:p>
@@ -5282,11 +4989,9 @@
           <w:numId w:val="149"/>
         </w:numPr>
       </w:pPr>
-      <w:proofErr w:type="spellStart"/>
       <w:r>
         <w:t>getEarlyBeanReference</w:t>
       </w:r>
-      <w:proofErr w:type="spellEnd"/>
       <w:r>
         <w:t>会判断这个对象是否需要代理，如果否则直接返回，如果是则返回代理对象。</w:t>
       </w:r>
@@ -5296,13 +5001,8 @@
         <w:pStyle w:val="41"/>
         <w:spacing w:before="156" w:after="156"/>
       </w:pPr>
-      <w:proofErr w:type="spellStart"/>
-      <w:r>
-        <w:t>ObjectFactory</w:t>
-      </w:r>
-      <w:proofErr w:type="spellEnd"/>
-      <w:r>
-        <w:t xml:space="preserve"> </w:t>
+      <w:r>
+        <w:t xml:space="preserve">ObjectFactory </w:t>
       </w:r>
       <w:r>
         <w:t>的使用场景</w:t>
@@ -5315,21 +5015,12 @@
           <w:numId w:val="150"/>
         </w:numPr>
       </w:pPr>
-      <w:proofErr w:type="gramStart"/>
-      <w:r>
-        <w:rPr>
-          <w:b/>
-          <w:bCs/>
-        </w:rPr>
-        <w:t>懒</w:t>
-      </w:r>
-      <w:proofErr w:type="gramEnd"/>
-      <w:r>
-        <w:rPr>
-          <w:b/>
-          <w:bCs/>
-        </w:rPr>
-        <w:t>加载</w:t>
+      <w:r>
+        <w:rPr>
+          <w:b/>
+          <w:bCs/>
+        </w:rPr>
+        <w:t>懒加载</w:t>
       </w:r>
       <w:r>
         <w:rPr>
@@ -5354,26 +5045,10 @@
         <w:t>使用时，可以通过</w:t>
       </w:r>
       <w:r>
-        <w:t xml:space="preserve"> </w:t>
-      </w:r>
-      <w:proofErr w:type="spellStart"/>
-      <w:r>
-        <w:t>ObjectFactory</w:t>
-      </w:r>
-      <w:proofErr w:type="spellEnd"/>
-      <w:r>
-        <w:t xml:space="preserve"> </w:t>
-      </w:r>
-      <w:r>
-        <w:t>进行</w:t>
-      </w:r>
-      <w:proofErr w:type="gramStart"/>
-      <w:r>
-        <w:t>懒</w:t>
-      </w:r>
-      <w:proofErr w:type="gramEnd"/>
-      <w:r>
-        <w:t>加载，避免容器启动时不必要的</w:t>
+        <w:t xml:space="preserve"> ObjectFactory </w:t>
+      </w:r>
+      <w:r>
+        <w:t>进行懒加载，避免容器启动时不必要的</w:t>
       </w:r>
       <w:r>
         <w:t xml:space="preserve"> Bean </w:t>
@@ -5406,13 +5081,8 @@
         <w:t>可能相互依赖，导致循环依赖问题。通过使用</w:t>
       </w:r>
       <w:r>
-        <w:t xml:space="preserve"> </w:t>
-      </w:r>
-      <w:proofErr w:type="spellStart"/>
-      <w:r>
-        <w:t>ObjectFactory</w:t>
-      </w:r>
-      <w:proofErr w:type="spellEnd"/>
+        <w:t xml:space="preserve"> ObjectFactory</w:t>
+      </w:r>
       <w:r>
         <w:t>，可以延迟其中一个</w:t>
       </w:r>
@@ -5435,13 +5105,8 @@
         <w:t>里面存储的就是</w:t>
       </w:r>
       <w:r>
-        <w:t xml:space="preserve"> </w:t>
-      </w:r>
-      <w:proofErr w:type="spellStart"/>
-      <w:r>
-        <w:t>ObjectFactory</w:t>
-      </w:r>
-      <w:proofErr w:type="spellEnd"/>
+        <w:t xml:space="preserve"> ObjectFactory</w:t>
+      </w:r>
       <w:r>
         <w:t>，用于延迟代理对象的创建。</w:t>
       </w:r>
@@ -5451,11 +5116,9 @@
         <w:pStyle w:val="41"/>
         <w:spacing w:before="156" w:after="156"/>
       </w:pPr>
-      <w:proofErr w:type="spellStart"/>
       <w:r>
         <w:t>ObjectFactory</w:t>
       </w:r>
-      <w:proofErr w:type="spellEnd"/>
       <w:r>
         <w:t>和</w:t>
       </w:r>
@@ -5493,13 +5156,8 @@
           <w:numId w:val="151"/>
         </w:numPr>
       </w:pPr>
-      <w:proofErr w:type="spellStart"/>
-      <w:r>
-        <w:t>ObjectFactory</w:t>
-      </w:r>
-      <w:proofErr w:type="spellEnd"/>
-      <w:r>
-        <w:t xml:space="preserve"> </w:t>
+      <w:r>
+        <w:t xml:space="preserve">ObjectFactory </w:t>
       </w:r>
       <w:r>
         <w:t>是</w:t>
@@ -5778,13 +5436,8 @@
       <w:r>
         <w:t>、</w:t>
       </w:r>
-      <w:proofErr w:type="spellStart"/>
-      <w:r>
-        <w:t>Thymeleaf</w:t>
-      </w:r>
-      <w:proofErr w:type="spellEnd"/>
-      <w:r>
-        <w:t xml:space="preserve"> </w:t>
+      <w:r>
+        <w:t xml:space="preserve">Thymeleaf </w:t>
       </w:r>
       <w:r>
         <w:t>等模板引擎。</w:t>
@@ -5850,11 +5503,9 @@
       <w:r>
         <w:t>：客户端发起请求，到达</w:t>
       </w:r>
-      <w:proofErr w:type="spellStart"/>
       <w:r>
         <w:t>DispatcherServlet</w:t>
       </w:r>
-      <w:proofErr w:type="spellEnd"/>
     </w:p>
     <w:p>
       <w:pPr>
@@ -5881,21 +5532,12 @@
           <w:numId w:val="134"/>
         </w:numPr>
       </w:pPr>
-      <w:proofErr w:type="spellStart"/>
-      <w:r>
-        <w:rPr>
-          <w:b/>
-          <w:bCs/>
-        </w:rPr>
-        <w:t>HandlerInterceptor#preHandle</w:t>
-      </w:r>
-      <w:proofErr w:type="spellEnd"/>
-      <w:r>
-        <w:rPr>
-          <w:b/>
-          <w:bCs/>
-        </w:rPr>
-        <w:t>()</w:t>
+      <w:r>
+        <w:rPr>
+          <w:b/>
+          <w:bCs/>
+        </w:rPr>
+        <w:t>HandlerInterceptor#preHandle()</w:t>
       </w:r>
       <w:r>
         <w:rPr>
@@ -5921,7 +5563,6 @@
           <w:numId w:val="134"/>
         </w:numPr>
       </w:pPr>
-      <w:proofErr w:type="spellStart"/>
       <w:r>
         <w:rPr>
           <w:b/>
@@ -5929,7 +5570,6 @@
         </w:rPr>
         <w:t>HandlerMapping</w:t>
       </w:r>
-      <w:proofErr w:type="spellEnd"/>
       <w:r>
         <w:rPr>
           <w:b/>
@@ -5963,7 +5603,6 @@
           <w:numId w:val="134"/>
         </w:numPr>
       </w:pPr>
-      <w:proofErr w:type="spellStart"/>
       <w:r>
         <w:rPr>
           <w:b/>
@@ -5971,7 +5610,6 @@
         </w:rPr>
         <w:t>HandlerAdapter</w:t>
       </w:r>
-      <w:proofErr w:type="spellEnd"/>
       <w:r>
         <w:rPr>
           <w:b/>
@@ -5982,11 +5620,9 @@
       <w:r>
         <w:t>：用</w:t>
       </w:r>
-      <w:proofErr w:type="spellStart"/>
       <w:r>
         <w:t>HandlerAdapter</w:t>
       </w:r>
-      <w:proofErr w:type="spellEnd"/>
       <w:r>
         <w:t>调用</w:t>
       </w:r>
@@ -6025,21 +5661,12 @@
       <w:r>
         <w:t xml:space="preserve"> </w:t>
       </w:r>
-      <w:proofErr w:type="spellStart"/>
-      <w:r>
-        <w:rPr>
-          <w:b/>
-          <w:bCs/>
-        </w:rPr>
-        <w:t>ModelAndView</w:t>
-      </w:r>
-      <w:proofErr w:type="spellEnd"/>
-      <w:r>
-        <w:rPr>
-          <w:b/>
-          <w:bCs/>
-        </w:rPr>
-        <w:t xml:space="preserve"> </w:t>
+      <w:r>
+        <w:rPr>
+          <w:b/>
+          <w:bCs/>
+        </w:rPr>
+        <w:t xml:space="preserve">ModelAndView </w:t>
       </w:r>
       <w:r>
         <w:rPr>
@@ -6073,21 +5700,12 @@
           <w:numId w:val="134"/>
         </w:numPr>
       </w:pPr>
-      <w:proofErr w:type="spellStart"/>
-      <w:r>
-        <w:rPr>
-          <w:b/>
-          <w:bCs/>
-        </w:rPr>
-        <w:t>HandlerInterceptor#postHandle</w:t>
-      </w:r>
-      <w:proofErr w:type="spellEnd"/>
-      <w:r>
-        <w:rPr>
-          <w:b/>
-          <w:bCs/>
-        </w:rPr>
-        <w:t>()</w:t>
+      <w:r>
+        <w:rPr>
+          <w:b/>
+          <w:bCs/>
+        </w:rPr>
+        <w:t>HandlerInterceptor#postHandle()</w:t>
       </w:r>
       <w:r>
         <w:rPr>
@@ -6119,7 +5737,6 @@
           <w:numId w:val="134"/>
         </w:numPr>
       </w:pPr>
-      <w:proofErr w:type="spellStart"/>
       <w:r>
         <w:rPr>
           <w:b/>
@@ -6127,7 +5744,6 @@
         </w:rPr>
         <w:t>ViewResolver</w:t>
       </w:r>
-      <w:proofErr w:type="spellEnd"/>
       <w:r>
         <w:rPr>
           <w:b/>
@@ -6152,13 +5768,8 @@
       <w:r>
         <w:t>、</w:t>
       </w:r>
-      <w:proofErr w:type="spellStart"/>
-      <w:r>
-        <w:t>Thymeleaf</w:t>
-      </w:r>
-      <w:proofErr w:type="spellEnd"/>
-      <w:r>
-        <w:t xml:space="preserve"> </w:t>
+      <w:r>
+        <w:t xml:space="preserve">Thymeleaf </w:t>
       </w:r>
       <w:r>
         <w:t>）</w:t>
@@ -6251,11 +5862,9 @@
       <w:r>
         <w:t>拦截器（</w:t>
       </w:r>
-      <w:proofErr w:type="spellStart"/>
       <w:r>
         <w:t>HandlerInterceptor</w:t>
       </w:r>
-      <w:proofErr w:type="spellEnd"/>
       <w:r>
         <w:t>）</w:t>
       </w:r>
@@ -6276,15 +5885,7 @@
         <w:t>实现</w:t>
       </w:r>
       <w:r>
-        <w:t xml:space="preserve"> </w:t>
-      </w:r>
-      <w:proofErr w:type="spellStart"/>
-      <w:r>
-        <w:t>HandlerInterceptor</w:t>
-      </w:r>
-      <w:proofErr w:type="spellEnd"/>
-      <w:r>
-        <w:t xml:space="preserve"> </w:t>
+        <w:t xml:space="preserve"> HandlerInterceptor </w:t>
       </w:r>
       <w:r>
         <w:t>接口并重写其三个核心方法：</w:t>
@@ -6297,13 +5898,8 @@
           <w:numId w:val="135"/>
         </w:numPr>
       </w:pPr>
-      <w:proofErr w:type="spellStart"/>
-      <w:r>
-        <w:t>preHandle</w:t>
-      </w:r>
-      <w:proofErr w:type="spellEnd"/>
-      <w:r>
-        <w:t>()</w:t>
+      <w:r>
+        <w:t>preHandle()</w:t>
       </w:r>
       <w:r>
         <w:t>：请求到达控制器之前的预处理。</w:t>
@@ -6316,24 +5912,11 @@
           <w:numId w:val="135"/>
         </w:numPr>
       </w:pPr>
-      <w:proofErr w:type="spellStart"/>
-      <w:r>
-        <w:t>postHandle</w:t>
-      </w:r>
-      <w:proofErr w:type="spellEnd"/>
-      <w:r>
-        <w:t>()</w:t>
-      </w:r>
-      <w:r>
-        <w:t>：控制器执行</w:t>
-      </w:r>
-      <w:proofErr w:type="gramStart"/>
-      <w:r>
-        <w:t>之后但</w:t>
-      </w:r>
-      <w:proofErr w:type="gramEnd"/>
-      <w:r>
-        <w:t>视图渲染之前的后处理。</w:t>
+      <w:r>
+        <w:t>postHandle()</w:t>
+      </w:r>
+      <w:r>
+        <w:t>：控制器执行之后但视图渲染之前的后处理。</w:t>
       </w:r>
     </w:p>
     <w:p>
@@ -6343,13 +5926,8 @@
           <w:numId w:val="135"/>
         </w:numPr>
       </w:pPr>
-      <w:proofErr w:type="spellStart"/>
-      <w:r>
-        <w:t>afterCompletion</w:t>
-      </w:r>
-      <w:proofErr w:type="spellEnd"/>
-      <w:r>
-        <w:t>()</w:t>
+      <w:r>
+        <w:t>afterCompletion()</w:t>
       </w:r>
       <w:r>
         <w:t>：整个请求结束之后的回调。</w:t>
@@ -6366,15 +5944,7 @@
         <w:t>通过</w:t>
       </w:r>
       <w:r>
-        <w:t xml:space="preserve"> </w:t>
-      </w:r>
-      <w:proofErr w:type="spellStart"/>
-      <w:r>
-        <w:t>WebMvcConfigurer</w:t>
-      </w:r>
-      <w:proofErr w:type="spellEnd"/>
-      <w:r>
-        <w:t xml:space="preserve"> </w:t>
+        <w:t xml:space="preserve"> WebMvcConfigurer </w:t>
       </w:r>
       <w:r>
         <w:t>或</w:t>
@@ -6444,7 +6014,6 @@
       <w:r>
         <w:t xml:space="preserve"> </w:t>
       </w:r>
-      <w:proofErr w:type="spellStart"/>
       <w:r>
         <w:rPr>
           <w:b/>
@@ -6452,7 +6021,6 @@
         </w:rPr>
         <w:t>MethodInterceptor</w:t>
       </w:r>
-      <w:proofErr w:type="spellEnd"/>
       <w:r>
         <w:t xml:space="preserve"> </w:t>
       </w:r>
@@ -6472,52 +6040,33 @@
         <w:t>通过</w:t>
       </w:r>
       <w:r>
+        <w:t xml:space="preserve"> CglibMethodInvocation </w:t>
+      </w:r>
+      <w:r>
+        <w:t>对象封装集合后调用</w:t>
+      </w:r>
+      <w:r>
+        <w:rPr>
+          <w:b/>
+          <w:bCs/>
+        </w:rPr>
+        <w:t>CglibMethodInvocation#proceed</w:t>
+      </w:r>
+      <w:r>
         <w:t xml:space="preserve"> </w:t>
       </w:r>
-      <w:proofErr w:type="spellStart"/>
-      <w:r>
-        <w:t>CglibMethodInvocation</w:t>
-      </w:r>
-      <w:proofErr w:type="spellEnd"/>
+      <w:r>
+        <w:t>具体来说，借助</w:t>
+      </w:r>
       <w:r>
         <w:t xml:space="preserve"> </w:t>
       </w:r>
       <w:r>
-        <w:t>对象封装集合后调用</w:t>
-      </w:r>
-      <w:proofErr w:type="spellStart"/>
-      <w:r>
-        <w:rPr>
-          <w:b/>
-          <w:bCs/>
-        </w:rPr>
-        <w:t>CglibMethodInvocation#proceed</w:t>
-      </w:r>
-      <w:proofErr w:type="spellEnd"/>
-      <w:r>
-        <w:t xml:space="preserve"> </w:t>
-      </w:r>
-      <w:r>
-        <w:t>具体来说，借助</w:t>
-      </w:r>
-      <w:r>
-        <w:t xml:space="preserve"> </w:t>
-      </w:r>
-      <w:proofErr w:type="spellStart"/>
-      <w:r>
-        <w:rPr>
-          <w:b/>
-          <w:bCs/>
-        </w:rPr>
-        <w:t>currentInterceptorIndex</w:t>
-      </w:r>
-      <w:proofErr w:type="spellEnd"/>
-      <w:r>
-        <w:rPr>
-          <w:b/>
-          <w:bCs/>
-        </w:rPr>
-        <w:t xml:space="preserve"> </w:t>
+        <w:rPr>
+          <w:b/>
+          <w:bCs/>
+        </w:rPr>
+        <w:t xml:space="preserve">currentInterceptorIndex </w:t>
       </w:r>
       <w:r>
         <w:rPr>
@@ -6530,13 +6079,8 @@
         <w:t>，递归顺序地执行集合里面的</w:t>
       </w:r>
       <w:r>
-        <w:t xml:space="preserve"> </w:t>
-      </w:r>
-      <w:proofErr w:type="spellStart"/>
-      <w:r>
-        <w:t>MethodInterceptor</w:t>
-      </w:r>
-      <w:proofErr w:type="spellEnd"/>
+        <w:t xml:space="preserve"> MethodInterceptor</w:t>
+      </w:r>
     </w:p>
     <w:p>
       <w:pPr>
@@ -6567,7 +6111,6 @@
           <w:numId w:val="138"/>
         </w:numPr>
       </w:pPr>
-      <w:proofErr w:type="spellStart"/>
       <w:r>
         <w:rPr>
           <w:b/>
@@ -6575,7 +6118,6 @@
         </w:rPr>
         <w:t>HandlerInterceptor</w:t>
       </w:r>
-      <w:proofErr w:type="spellEnd"/>
       <w:r>
         <w:rPr>
           <w:b/>
@@ -6863,7 +6405,6 @@
         </w:rPr>
         <w:t>数据类型转换（</w:t>
       </w:r>
-      <w:proofErr w:type="spellStart"/>
       <w:r>
         <w:rPr>
           <w:b/>
@@ -6871,7 +6412,6 @@
         </w:rPr>
         <w:t>PropertyEditor</w:t>
       </w:r>
-      <w:proofErr w:type="spellEnd"/>
       <w:r>
         <w:rPr>
           <w:b/>
@@ -6899,15 +6439,7 @@
         <w:t>自定义</w:t>
       </w:r>
       <w:r>
-        <w:t xml:space="preserve"> </w:t>
-      </w:r>
-      <w:proofErr w:type="spellStart"/>
-      <w:r>
-        <w:t>PropertyEditor</w:t>
-      </w:r>
-      <w:proofErr w:type="spellEnd"/>
-      <w:r>
-        <w:t xml:space="preserve"> </w:t>
+        <w:t xml:space="preserve"> PropertyEditor </w:t>
       </w:r>
       <w:r>
         <w:t>用于扩展</w:t>
@@ -6938,23 +6470,7 @@
           <w:b/>
           <w:bCs/>
         </w:rPr>
-        <w:t xml:space="preserve"> </w:t>
-      </w:r>
-      <w:proofErr w:type="spellStart"/>
-      <w:r>
-        <w:rPr>
-          <w:b/>
-          <w:bCs/>
-        </w:rPr>
-        <w:t>PropertyEditorSupport</w:t>
-      </w:r>
-      <w:proofErr w:type="spellEnd"/>
-      <w:r>
-        <w:rPr>
-          <w:b/>
-          <w:bCs/>
-        </w:rPr>
-        <w:t xml:space="preserve"> </w:t>
+        <w:t xml:space="preserve"> PropertyEditorSupport </w:t>
       </w:r>
       <w:r>
         <w:rPr>
@@ -6986,17 +6502,8 @@
           <w:b/>
           <w:bCs/>
         </w:rPr>
-        <w:t xml:space="preserve"> </w:t>
-      </w:r>
-      <w:proofErr w:type="spellStart"/>
-      <w:r>
-        <w:rPr>
-          <w:b/>
-          <w:bCs/>
-        </w:rPr>
-        <w:t>PropertyEditor</w:t>
-      </w:r>
-      <w:proofErr w:type="spellEnd"/>
+        <w:t xml:space="preserve"> PropertyEditor</w:t>
+      </w:r>
       <w:r>
         <w:t>：通过</w:t>
       </w:r>
@@ -7007,29 +6514,13 @@
         <w:t>方法将自定义的</w:t>
       </w:r>
       <w:r>
-        <w:t xml:space="preserve"> </w:t>
-      </w:r>
-      <w:proofErr w:type="spellStart"/>
-      <w:r>
-        <w:t>PropertyEditor</w:t>
-      </w:r>
-      <w:proofErr w:type="spellEnd"/>
-      <w:r>
-        <w:t xml:space="preserve"> </w:t>
+        <w:t xml:space="preserve"> PropertyEditor </w:t>
       </w:r>
       <w:r>
         <w:t>注册到</w:t>
       </w:r>
       <w:r>
-        <w:t xml:space="preserve"> </w:t>
-      </w:r>
-      <w:proofErr w:type="spellStart"/>
-      <w:r>
-        <w:t>WebDataBinder</w:t>
-      </w:r>
-      <w:proofErr w:type="spellEnd"/>
-      <w:r>
-        <w:t xml:space="preserve"> </w:t>
+        <w:t xml:space="preserve"> WebDataBinder </w:t>
       </w:r>
       <w:r>
         <w:t>中。</w:t>
@@ -7103,13 +6594,8 @@
       <w:r>
         <w:t>注解用于触发表单对象的验证，</w:t>
       </w:r>
-      <w:proofErr w:type="spellStart"/>
-      <w:r>
-        <w:t>BindingResult</w:t>
-      </w:r>
-      <w:proofErr w:type="spellEnd"/>
-      <w:r>
-        <w:t xml:space="preserve"> </w:t>
+      <w:r>
+        <w:t xml:space="preserve">BindingResult </w:t>
       </w:r>
       <w:r>
         <w:t>用于检查验证结果。</w:t>
@@ -7181,13 +6667,8 @@
         <w:t>：支持分组验证（</w:t>
       </w:r>
       <w:r>
-        <w:t xml:space="preserve">groups = </w:t>
-      </w:r>
-      <w:proofErr w:type="spellStart"/>
-      <w:r>
-        <w:t>XX.class</w:t>
-      </w:r>
-      <w:proofErr w:type="spellEnd"/>
+        <w:t>groups = XX.class</w:t>
+      </w:r>
       <w:r>
         <w:t>），可以根据不同的场景执行不同的验证规则</w:t>
       </w:r>
@@ -7267,104 +6748,32 @@
         <w:t>该方法可以处理</w:t>
       </w:r>
       <w:r>
-        <w:t xml:space="preserve"> </w:t>
-      </w:r>
-      <w:proofErr w:type="spellStart"/>
-      <w:r>
-        <w:t>UserNotFoundException</w:t>
-      </w:r>
-      <w:proofErr w:type="spellEnd"/>
-      <w:r>
-        <w:t xml:space="preserve"> </w:t>
+        <w:t xml:space="preserve"> UserNotFoundException </w:t>
       </w:r>
       <w:r>
         <w:t>和</w:t>
       </w:r>
       <w:r>
-        <w:t xml:space="preserve"> </w:t>
-      </w:r>
-      <w:proofErr w:type="spellStart"/>
-      <w:r>
-        <w:t>InvalidUserException</w:t>
-      </w:r>
-      <w:proofErr w:type="spellEnd"/>
-      <w:r>
-        <w:t xml:space="preserve"> </w:t>
+        <w:t xml:space="preserve"> InvalidUserException </w:t>
       </w:r>
       <w:r>
         <w:t>两种类型的异常。</w:t>
       </w:r>
       <w:r>
         <w:br/>
-        <w:t>@</w:t>
-      </w:r>
-      <w:proofErr w:type="gramStart"/>
-      <w:r>
-        <w:t>ExceptionHandler(</w:t>
-      </w:r>
-      <w:proofErr w:type="gramEnd"/>
-      <w:r>
-        <w:t xml:space="preserve">{UserNotFoundException.class, </w:t>
-      </w:r>
-      <w:proofErr w:type="spellStart"/>
-      <w:r>
-        <w:t>InvalidUserException.class</w:t>
-      </w:r>
-      <w:proofErr w:type="spellEnd"/>
-      <w:r>
-        <w:t>})</w:t>
+        <w:t>@ExceptionHandler({UserNotFoundException.class, InvalidUserException.class})</w:t>
       </w:r>
       <w:r>
         <w:br/>
-        <w:t xml:space="preserve">public String </w:t>
-      </w:r>
-      <w:proofErr w:type="spellStart"/>
-      <w:r>
-        <w:t>handleMultipleExceptions</w:t>
-      </w:r>
-      <w:proofErr w:type="spellEnd"/>
-      <w:r>
-        <w:t>(Exception ex, Model model) {</w:t>
+        <w:t>public String handleMultipleExceptions(Exception ex, Model model) {</w:t>
       </w:r>
       <w:r>
         <w:br/>
-        <w:t xml:space="preserve">    </w:t>
-      </w:r>
-      <w:proofErr w:type="spellStart"/>
-      <w:r>
-        <w:t>model.addAttribute</w:t>
-      </w:r>
-      <w:proofErr w:type="spellEnd"/>
-      <w:r>
-        <w:t>("</w:t>
-      </w:r>
-      <w:proofErr w:type="spellStart"/>
-      <w:r>
-        <w:t>errorMessage</w:t>
-      </w:r>
-      <w:proofErr w:type="spellEnd"/>
-      <w:r>
-        <w:t xml:space="preserve">", </w:t>
-      </w:r>
-      <w:proofErr w:type="spellStart"/>
-      <w:r>
-        <w:t>ex.getMessage</w:t>
-      </w:r>
-      <w:proofErr w:type="spellEnd"/>
-      <w:r>
-        <w:t>());</w:t>
+        <w:t xml:space="preserve">    model.addAttribute("errorMessage", ex.getMessage());</w:t>
       </w:r>
       <w:r>
         <w:br/>
-        <w:t xml:space="preserve">    return "</w:t>
-      </w:r>
-      <w:proofErr w:type="spellStart"/>
-      <w:r>
-        <w:t>errorPage</w:t>
-      </w:r>
-      <w:proofErr w:type="spellEnd"/>
-      <w:r>
-        <w:t>";</w:t>
+        <w:t xml:space="preserve">    return "errorPage";</w:t>
       </w:r>
       <w:r>
         <w:br/>
@@ -7403,29 +6812,13 @@
     </w:p>
     <w:p>
       <w:r>
-        <w:t xml:space="preserve">// </w:t>
-      </w:r>
-      <w:proofErr w:type="spellStart"/>
-      <w:r>
-        <w:t>GlobalExceptionHandler</w:t>
-      </w:r>
-      <w:proofErr w:type="spellEnd"/>
-      <w:r>
-        <w:t xml:space="preserve"> </w:t>
+        <w:t xml:space="preserve">// GlobalExceptionHandler </w:t>
       </w:r>
       <w:r>
         <w:t>可以处理所有控制器中抛出的异常，包括</w:t>
       </w:r>
       <w:r>
-        <w:t xml:space="preserve"> </w:t>
-      </w:r>
-      <w:proofErr w:type="spellStart"/>
-      <w:r>
-        <w:t>UserNotFoundException</w:t>
-      </w:r>
-      <w:proofErr w:type="spellEnd"/>
-      <w:r>
-        <w:t xml:space="preserve"> </w:t>
+        <w:t xml:space="preserve"> UserNotFoundException </w:t>
       </w:r>
       <w:r>
         <w:t>和其他类型的异常。</w:t>
@@ -7436,15 +6829,7 @@
       </w:r>
       <w:r>
         <w:br/>
-        <w:t xml:space="preserve">public class </w:t>
-      </w:r>
-      <w:proofErr w:type="spellStart"/>
-      <w:r>
-        <w:t>GlobalExceptionHandler</w:t>
-      </w:r>
-      <w:proofErr w:type="spellEnd"/>
-      <w:r>
-        <w:t xml:space="preserve"> {</w:t>
+        <w:t>public class GlobalExceptionHandler {</w:t>
       </w:r>
       <w:r>
         <w:br/>
@@ -7452,51 +6837,11 @@
       </w:r>
       <w:r>
         <w:br/>
-        <w:t xml:space="preserve">    public </w:t>
-      </w:r>
-      <w:proofErr w:type="spellStart"/>
-      <w:r>
-        <w:t>ResponseEntity</w:t>
-      </w:r>
-      <w:proofErr w:type="spellEnd"/>
-      <w:r>
-        <w:t xml:space="preserve">&lt;String&gt; </w:t>
-      </w:r>
-      <w:proofErr w:type="spellStart"/>
-      <w:r>
-        <w:t>handleGlobalException</w:t>
-      </w:r>
-      <w:proofErr w:type="spellEnd"/>
-      <w:r>
-        <w:t>(Exception ex) {</w:t>
+        <w:t xml:space="preserve">    public ResponseEntity&lt;String&gt; handleGlobalException(Exception ex) {</w:t>
       </w:r>
       <w:r>
         <w:br/>
-        <w:t xml:space="preserve">        return new </w:t>
-      </w:r>
-      <w:proofErr w:type="spellStart"/>
-      <w:r>
-        <w:t>ResponseEntity</w:t>
-      </w:r>
-      <w:proofErr w:type="spellEnd"/>
-      <w:r>
-        <w:t xml:space="preserve">&lt;&gt;("Global error: " + </w:t>
-      </w:r>
-      <w:proofErr w:type="spellStart"/>
-      <w:r>
-        <w:t>ex.getMessage</w:t>
-      </w:r>
-      <w:proofErr w:type="spellEnd"/>
-      <w:r>
-        <w:t xml:space="preserve">(), </w:t>
-      </w:r>
-      <w:proofErr w:type="spellStart"/>
-      <w:r>
-        <w:t>HttpStatus.INTERNAL_SERVER_ERROR</w:t>
-      </w:r>
-      <w:proofErr w:type="spellEnd"/>
-      <w:r>
-        <w:t>);</w:t>
+        <w:t xml:space="preserve">        return new ResponseEntity&lt;&gt;("Global error: " + ex.getMessage(), HttpStatus.INTERNAL_SERVER_ERROR);</w:t>
       </w:r>
       <w:r>
         <w:br/>
@@ -7512,59 +6857,11 @@
       </w:r>
       <w:r>
         <w:br/>
-        <w:t xml:space="preserve">    public </w:t>
-      </w:r>
-      <w:proofErr w:type="spellStart"/>
-      <w:r>
-        <w:t>ResponseEntity</w:t>
-      </w:r>
-      <w:proofErr w:type="spellEnd"/>
-      <w:r>
-        <w:t xml:space="preserve">&lt;String&gt; </w:t>
-      </w:r>
-      <w:proofErr w:type="spellStart"/>
-      <w:r>
-        <w:t>handleUserNotFoundException</w:t>
-      </w:r>
-      <w:proofErr w:type="spellEnd"/>
-      <w:r>
-        <w:t>(</w:t>
-      </w:r>
-      <w:proofErr w:type="spellStart"/>
-      <w:r>
-        <w:t>UserNotFoundException</w:t>
-      </w:r>
-      <w:proofErr w:type="spellEnd"/>
-      <w:r>
-        <w:t xml:space="preserve"> ex) {</w:t>
+        <w:t xml:space="preserve">    public ResponseEntity&lt;String&gt; handleUserNotFoundException(UserNotFoundException ex) {</w:t>
       </w:r>
       <w:r>
         <w:br/>
-        <w:t xml:space="preserve">        return new </w:t>
-      </w:r>
-      <w:proofErr w:type="spellStart"/>
-      <w:r>
-        <w:t>ResponseEntity</w:t>
-      </w:r>
-      <w:proofErr w:type="spellEnd"/>
-      <w:r>
-        <w:t xml:space="preserve">&lt;&gt;("User not found: " + </w:t>
-      </w:r>
-      <w:proofErr w:type="spellStart"/>
-      <w:r>
-        <w:t>ex.getMessage</w:t>
-      </w:r>
-      <w:proofErr w:type="spellEnd"/>
-      <w:r>
-        <w:t xml:space="preserve">(), </w:t>
-      </w:r>
-      <w:proofErr w:type="spellStart"/>
-      <w:r>
-        <w:t>HttpStatus.NOT_FOUND</w:t>
-      </w:r>
-      <w:proofErr w:type="spellEnd"/>
-      <w:r>
-        <w:t>);</w:t>
+        <w:t xml:space="preserve">        return new ResponseEntity&lt;&gt;("User not found: " + ex.getMessage(), HttpStatus.NOT_FOUND);</w:t>
       </w:r>
       <w:r>
         <w:br/>
@@ -7648,43 +6945,17 @@
     </w:p>
     <w:p>
       <w:r>
-        <w:t xml:space="preserve">@ResponseStatus(value = </w:t>
-      </w:r>
-      <w:proofErr w:type="spellStart"/>
-      <w:r>
-        <w:t>HttpStatus.NOT_FOUND</w:t>
-      </w:r>
-      <w:proofErr w:type="spellEnd"/>
-      <w:r>
-        <w:t>, reason = "</w:t>
-      </w:r>
-      <w:proofErr w:type="gramStart"/>
+        <w:t>@ResponseStatus(value = HttpStatus.NOT_FOUND, reason = "</w:t>
+      </w:r>
       <w:r>
         <w:t>面试鸭未找到</w:t>
       </w:r>
-      <w:proofErr w:type="gramEnd"/>
       <w:r>
         <w:t>")</w:t>
       </w:r>
       <w:r>
         <w:br/>
-        <w:t xml:space="preserve">public class </w:t>
-      </w:r>
-      <w:proofErr w:type="spellStart"/>
-      <w:r>
-        <w:t>UserNotFoundException</w:t>
-      </w:r>
-      <w:proofErr w:type="spellEnd"/>
-      <w:r>
-        <w:t xml:space="preserve"> extends </w:t>
-      </w:r>
-      <w:proofErr w:type="spellStart"/>
-      <w:r>
-        <w:t>RuntimeException</w:t>
-      </w:r>
-      <w:proofErr w:type="spellEnd"/>
-      <w:r>
-        <w:t xml:space="preserve"> {</w:t>
+        <w:t>public class UserNotFoundException extends RuntimeException {</w:t>
       </w:r>
       <w:r>
         <w:br/>
@@ -7699,13 +6970,8 @@
         <w:t>自定义响应结构</w:t>
       </w:r>
       <w:r>
-        <w:t xml:space="preserve"> </w:t>
-      </w:r>
-      <w:proofErr w:type="spellStart"/>
-      <w:r>
-        <w:t>ResponseEntity</w:t>
-      </w:r>
-      <w:proofErr w:type="spellEnd"/>
+        <w:t xml:space="preserve"> ResponseEntity</w:t>
+      </w:r>
       <w:r>
         <w:t>来返回标准化的错误格式</w:t>
       </w:r>
@@ -7718,15 +6984,7 @@
         <w:t>自定义响应结构</w:t>
       </w:r>
       <w:r>
-        <w:t xml:space="preserve"> `</w:t>
-      </w:r>
-      <w:proofErr w:type="spellStart"/>
-      <w:r>
-        <w:t>ResponseEntity</w:t>
-      </w:r>
-      <w:proofErr w:type="spellEnd"/>
-      <w:r>
-        <w:t xml:space="preserve">` </w:t>
+        <w:t xml:space="preserve"> `ResponseEntity` </w:t>
       </w:r>
       <w:r>
         <w:br/>
@@ -7738,113 +6996,23 @@
       </w:r>
       <w:r>
         <w:br/>
-        <w:t xml:space="preserve">public </w:t>
-      </w:r>
-      <w:proofErr w:type="spellStart"/>
-      <w:r>
-        <w:t>ResponseEntity</w:t>
-      </w:r>
-      <w:proofErr w:type="spellEnd"/>
-      <w:r>
-        <w:t xml:space="preserve">&lt;?&gt; </w:t>
-      </w:r>
-      <w:proofErr w:type="spellStart"/>
-      <w:proofErr w:type="gramStart"/>
-      <w:r>
-        <w:t>handleUserNotFoundException</w:t>
-      </w:r>
-      <w:proofErr w:type="spellEnd"/>
-      <w:r>
-        <w:t>(</w:t>
-      </w:r>
-      <w:proofErr w:type="spellStart"/>
-      <w:proofErr w:type="gramEnd"/>
-      <w:r>
-        <w:t>UserNotFoundException</w:t>
-      </w:r>
-      <w:proofErr w:type="spellEnd"/>
-      <w:r>
-        <w:t xml:space="preserve"> ex) {</w:t>
+        <w:t>public ResponseEntity&lt;?&gt; handleUserNotFoundException(UserNotFoundException ex) {</w:t>
       </w:r>
       <w:r>
         <w:br/>
-        <w:t xml:space="preserve">    Map&lt;String, String&gt; </w:t>
-      </w:r>
-      <w:proofErr w:type="spellStart"/>
-      <w:r>
-        <w:t>errorResponse</w:t>
-      </w:r>
-      <w:proofErr w:type="spellEnd"/>
-      <w:r>
-        <w:t xml:space="preserve"> = new HashMap&lt;&gt;();</w:t>
+        <w:t xml:space="preserve">    Map&lt;String, String&gt; errorResponse = new HashMap&lt;&gt;();</w:t>
       </w:r>
       <w:r>
         <w:br/>
-        <w:t xml:space="preserve">    </w:t>
-      </w:r>
-      <w:proofErr w:type="spellStart"/>
-      <w:r>
-        <w:t>errorResponse.put</w:t>
-      </w:r>
-      <w:proofErr w:type="spellEnd"/>
-      <w:r>
-        <w:t>("error", "</w:t>
-      </w:r>
-      <w:proofErr w:type="spellStart"/>
-      <w:r>
-        <w:t>Mianshiya</w:t>
-      </w:r>
-      <w:proofErr w:type="spellEnd"/>
-      <w:r>
-        <w:t xml:space="preserve"> User not found");</w:t>
+        <w:t xml:space="preserve">    errorResponse.put("error", "Mianshiya User not found");</w:t>
       </w:r>
       <w:r>
         <w:br/>
-        <w:t xml:space="preserve">    </w:t>
-      </w:r>
-      <w:proofErr w:type="spellStart"/>
-      <w:r>
-        <w:t>errorResponse.put</w:t>
-      </w:r>
-      <w:proofErr w:type="spellEnd"/>
-      <w:r>
-        <w:t xml:space="preserve">("message", </w:t>
-      </w:r>
-      <w:proofErr w:type="spellStart"/>
-      <w:r>
-        <w:t>ex.getMessage</w:t>
-      </w:r>
-      <w:proofErr w:type="spellEnd"/>
-      <w:r>
-        <w:t>());</w:t>
+        <w:t xml:space="preserve">    errorResponse.put("message", ex.getMessage());</w:t>
       </w:r>
       <w:r>
         <w:br/>
-        <w:t xml:space="preserve">    return new </w:t>
-      </w:r>
-      <w:proofErr w:type="spellStart"/>
-      <w:r>
-        <w:t>ResponseEntity</w:t>
-      </w:r>
-      <w:proofErr w:type="spellEnd"/>
-      <w:r>
-        <w:t>&lt;&gt;(</w:t>
-      </w:r>
-      <w:proofErr w:type="spellStart"/>
-      <w:r>
-        <w:t>errorResponse</w:t>
-      </w:r>
-      <w:proofErr w:type="spellEnd"/>
-      <w:r>
-        <w:t xml:space="preserve">, </w:t>
-      </w:r>
-      <w:proofErr w:type="spellStart"/>
-      <w:r>
-        <w:t>HttpStatus.NOT_FOUND</w:t>
-      </w:r>
-      <w:proofErr w:type="spellEnd"/>
-      <w:r>
-        <w:t>);</w:t>
+        <w:t xml:space="preserve">    return new ResponseEntity&lt;&gt;(errorResponse, HttpStatus.NOT_FOUND);</w:t>
       </w:r>
       <w:r>
         <w:br/>
@@ -7870,15 +7038,7 @@
       </w:r>
       <w:r>
         <w:br/>
-        <w:t xml:space="preserve">    "error": "</w:t>
-      </w:r>
-      <w:proofErr w:type="spellStart"/>
-      <w:r>
-        <w:t>Mianshiya</w:t>
-      </w:r>
-      <w:proofErr w:type="spellEnd"/>
-      <w:r>
-        <w:t xml:space="preserve"> User not found",</w:t>
+        <w:t xml:space="preserve">    "error": "Mianshiya User not found",</w:t>
       </w:r>
       <w:r>
         <w:br/>
@@ -7894,7 +7054,6 @@
       <w:pPr>
         <w:pStyle w:val="21"/>
       </w:pPr>
-      <w:proofErr w:type="spellStart"/>
       <w:r>
         <w:rPr>
           <w:rFonts w:hint="eastAsia"/>
@@ -7902,7 +7061,6 @@
         <w:lastRenderedPageBreak/>
         <w:t>MyBatis</w:t>
       </w:r>
-      <w:proofErr w:type="spellEnd"/>
     </w:p>
     <w:p>
       <w:pPr>
@@ -7911,11 +7069,9 @@
           <w:rFonts w:hint="eastAsia"/>
         </w:rPr>
       </w:pPr>
-      <w:proofErr w:type="spellStart"/>
       <w:r>
         <w:t>MyBatis</w:t>
       </w:r>
-      <w:proofErr w:type="spellEnd"/>
       <w:r>
         <w:t>的工作原理是什么？</w:t>
       </w:r>
@@ -8065,14 +7221,12 @@
         </w:rPr>
         <w:t>在运行时解析映射，通过</w:t>
       </w:r>
-      <w:proofErr w:type="spellStart"/>
       <w:r>
         <w:rPr>
           <w:rFonts w:hint="eastAsia"/>
         </w:rPr>
         <w:t>SqlSession</w:t>
       </w:r>
-      <w:proofErr w:type="spellEnd"/>
       <w:r>
         <w:rPr>
           <w:rFonts w:hint="eastAsia"/>
@@ -8085,16 +7239,8 @@
         <w:rPr>
           <w:rFonts w:hint="eastAsia"/>
         </w:rPr>
-        <w:t xml:space="preserve">4. </w:t>
-      </w:r>
-      <w:proofErr w:type="spellStart"/>
-      <w:r>
-        <w:rPr>
-          <w:rFonts w:hint="eastAsia"/>
-        </w:rPr>
-        <w:t>ResultMap</w:t>
-      </w:r>
-      <w:proofErr w:type="spellEnd"/>
+        <w:t>4. ResultMap</w:t>
+      </w:r>
       <w:r>
         <w:rPr>
           <w:rFonts w:hint="eastAsia"/>
@@ -8130,11 +7276,9 @@
           <w:rFonts w:hint="eastAsia"/>
         </w:rPr>
       </w:pPr>
-      <w:proofErr w:type="spellStart"/>
       <w:r>
         <w:t>MyBatis</w:t>
       </w:r>
-      <w:proofErr w:type="spellEnd"/>
       <w:r>
         <w:t>的核心组件</w:t>
       </w:r>
@@ -8150,11 +7294,9 @@
         </w:rPr>
         <w:t>？</w:t>
       </w:r>
-      <w:proofErr w:type="spellStart"/>
       <w:r>
         <w:t>MyBatis</w:t>
       </w:r>
-      <w:proofErr w:type="spellEnd"/>
       <w:r>
         <w:rPr>
           <w:rFonts w:hint="eastAsia"/>
@@ -8190,28 +7332,24 @@
         </w:rPr>
         <w:t>读取配置文件，创建</w:t>
       </w:r>
-      <w:proofErr w:type="spellStart"/>
       <w:r>
         <w:rPr>
           <w:rFonts w:hint="eastAsia"/>
         </w:rPr>
         <w:t>SqlSessionFactory</w:t>
       </w:r>
-      <w:proofErr w:type="spellEnd"/>
       <w:r>
         <w:rPr>
           <w:rFonts w:hint="eastAsia"/>
         </w:rPr>
         <w:t>（用于创建</w:t>
       </w:r>
-      <w:proofErr w:type="spellStart"/>
       <w:r>
         <w:rPr>
           <w:rFonts w:hint="eastAsia"/>
         </w:rPr>
         <w:t>SqlSession</w:t>
       </w:r>
-      <w:proofErr w:type="spellEnd"/>
       <w:r>
         <w:rPr>
           <w:rFonts w:hint="eastAsia"/>
@@ -8232,28 +7370,24 @@
         </w:rPr>
         <w:t>通过</w:t>
       </w:r>
-      <w:proofErr w:type="spellStart"/>
       <w:r>
         <w:rPr>
           <w:rFonts w:hint="eastAsia"/>
         </w:rPr>
         <w:t>SqlSessionFactory</w:t>
       </w:r>
-      <w:proofErr w:type="spellEnd"/>
       <w:r>
         <w:rPr>
           <w:rFonts w:hint="eastAsia"/>
         </w:rPr>
         <w:t>创建</w:t>
       </w:r>
-      <w:proofErr w:type="spellStart"/>
       <w:r>
         <w:rPr>
           <w:rFonts w:hint="eastAsia"/>
         </w:rPr>
         <w:t>SqlSession</w:t>
       </w:r>
-      <w:proofErr w:type="spellEnd"/>
       <w:r>
         <w:rPr>
           <w:rFonts w:hint="eastAsia"/>
@@ -8286,14 +7420,12 @@
         </w:rPr>
         <w:t>使用</w:t>
       </w:r>
-      <w:proofErr w:type="spellStart"/>
       <w:r>
         <w:rPr>
           <w:rFonts w:hint="eastAsia"/>
         </w:rPr>
         <w:t>SqlSession</w:t>
       </w:r>
-      <w:proofErr w:type="spellEnd"/>
       <w:r>
         <w:rPr>
           <w:rFonts w:hint="eastAsia"/>
@@ -8431,11 +7563,9 @@
           <w:rFonts w:hint="eastAsia"/>
         </w:rPr>
       </w:pPr>
-      <w:proofErr w:type="spellStart"/>
       <w:r>
         <w:t>MyBatis</w:t>
       </w:r>
-      <w:proofErr w:type="spellEnd"/>
       <w:r>
         <w:t>中的</w:t>
       </w:r>
@@ -8511,11 +7641,9 @@
           <w:rFonts w:hint="eastAsia"/>
         </w:rPr>
       </w:pPr>
-      <w:proofErr w:type="spellStart"/>
       <w:r>
         <w:t>MyBatis</w:t>
       </w:r>
-      <w:proofErr w:type="spellEnd"/>
       <w:r>
         <w:t>的一级缓存和二级缓存的区别是什么？</w:t>
       </w:r>
@@ -8541,14 +7669,12 @@
         </w:rPr>
         <w:t>默认开启，存储在</w:t>
       </w:r>
-      <w:proofErr w:type="spellStart"/>
       <w:r>
         <w:rPr>
           <w:rFonts w:hint="eastAsia"/>
         </w:rPr>
         <w:t>SqlSession</w:t>
       </w:r>
-      <w:proofErr w:type="spellEnd"/>
       <w:r>
         <w:rPr>
           <w:rFonts w:hint="eastAsia"/>
@@ -8569,14 +7695,12 @@
         </w:rPr>
         <w:t>同一个</w:t>
       </w:r>
-      <w:proofErr w:type="spellStart"/>
       <w:r>
         <w:rPr>
           <w:rFonts w:hint="eastAsia"/>
         </w:rPr>
         <w:t>SqlSession</w:t>
       </w:r>
-      <w:proofErr w:type="spellEnd"/>
       <w:r>
         <w:rPr>
           <w:rFonts w:hint="eastAsia"/>
@@ -8597,14 +7721,12 @@
         </w:rPr>
         <w:t>一级缓存会在</w:t>
       </w:r>
-      <w:proofErr w:type="spellStart"/>
       <w:r>
         <w:rPr>
           <w:rFonts w:hint="eastAsia"/>
         </w:rPr>
         <w:t>SqlSession</w:t>
       </w:r>
-      <w:proofErr w:type="spellEnd"/>
       <w:r>
         <w:rPr>
           <w:rFonts w:hint="eastAsia"/>
@@ -8659,14 +7781,12 @@
         </w:rPr>
         <w:t>不同的</w:t>
       </w:r>
-      <w:proofErr w:type="spellStart"/>
       <w:r>
         <w:rPr>
           <w:rFonts w:hint="eastAsia"/>
         </w:rPr>
         <w:t>SqlSession</w:t>
       </w:r>
-      <w:proofErr w:type="spellEnd"/>
       <w:r>
         <w:rPr>
           <w:rFonts w:hint="eastAsia"/>
@@ -8699,14 +7819,12 @@
         </w:rPr>
         <w:t>二级缓存可以存储到内存、文件或第三方缓存工具（如</w:t>
       </w:r>
-      <w:proofErr w:type="spellStart"/>
       <w:r>
         <w:rPr>
           <w:rFonts w:hint="eastAsia"/>
         </w:rPr>
         <w:t>EhCache</w:t>
       </w:r>
-      <w:proofErr w:type="spellEnd"/>
       <w:r>
         <w:rPr>
           <w:rFonts w:hint="eastAsia"/>
@@ -8772,11 +7890,9 @@
           <w:rFonts w:hint="eastAsia"/>
         </w:rPr>
       </w:pPr>
-      <w:proofErr w:type="spellStart"/>
       <w:r>
         <w:t>MyBatis</w:t>
       </w:r>
-      <w:proofErr w:type="spellEnd"/>
       <w:r>
         <w:t>中的动态</w:t>
       </w:r>
@@ -9061,19 +8177,15 @@
           <w:rFonts w:hint="eastAsia"/>
         </w:rPr>
       </w:pPr>
-      <w:proofErr w:type="spellStart"/>
       <w:r>
         <w:t>MyBatis</w:t>
       </w:r>
-      <w:proofErr w:type="spellEnd"/>
       <w:r>
         <w:t>的</w:t>
       </w:r>
-      <w:proofErr w:type="spellStart"/>
       <w:r>
         <w:t>ResultMap</w:t>
       </w:r>
-      <w:proofErr w:type="spellEnd"/>
       <w:r>
         <w:t>是什么？为什么需要使用它？</w:t>
       </w:r>
@@ -9123,14 +8235,12 @@
         </w:rPr>
         <w:t>数据库字段名通常是下划线命名（如</w:t>
       </w:r>
-      <w:proofErr w:type="spellStart"/>
       <w:r>
         <w:rPr>
           <w:rFonts w:hint="eastAsia"/>
         </w:rPr>
         <w:t>user_id</w:t>
       </w:r>
-      <w:proofErr w:type="spellEnd"/>
       <w:r>
         <w:rPr>
           <w:rFonts w:hint="eastAsia"/>
@@ -9152,14 +8262,12 @@
         </w:rPr>
         <w:t>属性名通常是驼峰命名（如</w:t>
       </w:r>
-      <w:proofErr w:type="spellStart"/>
       <w:r>
         <w:rPr>
           <w:rFonts w:hint="eastAsia"/>
         </w:rPr>
         <w:t>userId</w:t>
       </w:r>
-      <w:proofErr w:type="spellEnd"/>
       <w:r>
         <w:rPr>
           <w:rFonts w:hint="eastAsia"/>
@@ -9180,28 +8288,24 @@
         </w:rPr>
         <w:t>如果不一致，</w:t>
       </w:r>
-      <w:proofErr w:type="spellStart"/>
       <w:r>
         <w:rPr>
           <w:rFonts w:hint="eastAsia"/>
         </w:rPr>
         <w:t>MyBatis</w:t>
       </w:r>
-      <w:proofErr w:type="spellEnd"/>
       <w:r>
         <w:rPr>
           <w:rFonts w:hint="eastAsia"/>
         </w:rPr>
         <w:t>无法自动映射，需要手动配置</w:t>
       </w:r>
-      <w:proofErr w:type="spellStart"/>
       <w:r>
         <w:rPr>
           <w:rFonts w:hint="eastAsia"/>
         </w:rPr>
         <w:t>ResultMap</w:t>
       </w:r>
-      <w:proofErr w:type="spellEnd"/>
     </w:p>
     <w:p>
       <w:r>
@@ -9384,11 +8488,9 @@
       <w:r>
         <w:t>的高级容器，</w:t>
       </w:r>
-      <w:proofErr w:type="spellStart"/>
       <w:r>
         <w:t>ApplicationContext</w:t>
       </w:r>
-      <w:proofErr w:type="spellEnd"/>
       <w:r>
         <w:t>主要提供的</w:t>
       </w:r>
@@ -9410,13 +8512,8 @@
         <w:t>核心容器</w:t>
       </w:r>
       <w:r>
-        <w:t xml:space="preserve"> </w:t>
-      </w:r>
-      <w:proofErr w:type="spellStart"/>
-      <w:r>
-        <w:t>BeanFactory</w:t>
-      </w:r>
-      <w:proofErr w:type="spellEnd"/>
+        <w:t xml:space="preserve"> BeanFactory</w:t>
+      </w:r>
     </w:p>
     <w:p>
       <w:pPr>
@@ -9429,13 +8526,8 @@
         <w:t>国际化</w:t>
       </w:r>
       <w:r>
-        <w:t xml:space="preserve"> </w:t>
-      </w:r>
-      <w:proofErr w:type="spellStart"/>
-      <w:r>
-        <w:t>MessageSource</w:t>
-      </w:r>
-      <w:proofErr w:type="spellEnd"/>
+        <w:t xml:space="preserve"> MessageSource</w:t>
+      </w:r>
       <w:r>
         <w:t>：根据浏览器请求头携带的信息翻译为某一特定的语言。</w:t>
       </w:r>
@@ -9451,25 +8543,13 @@
         <w:t>资源获取</w:t>
       </w:r>
       <w:r>
-        <w:t xml:space="preserve"> </w:t>
-      </w:r>
-      <w:proofErr w:type="spellStart"/>
-      <w:r>
-        <w:t>ResourceLoader</w:t>
-      </w:r>
-      <w:proofErr w:type="spellEnd"/>
+        <w:t xml:space="preserve"> ResourceLoader</w:t>
+      </w:r>
       <w:r>
         <w:t>：</w:t>
       </w:r>
-      <w:proofErr w:type="spellStart"/>
-      <w:proofErr w:type="gramStart"/>
-      <w:r>
-        <w:t>context.getResources</w:t>
-      </w:r>
-      <w:proofErr w:type="spellEnd"/>
-      <w:proofErr w:type="gramEnd"/>
-      <w:r>
-        <w:t>("file:xxx");</w:t>
+      <w:r>
+        <w:t>context.getResources("file:xxx");</w:t>
       </w:r>
     </w:p>
     <w:p>
@@ -9483,41 +8563,13 @@
         <w:t>环境信息</w:t>
       </w:r>
       <w:r>
-        <w:t xml:space="preserve"> </w:t>
-      </w:r>
-      <w:proofErr w:type="spellStart"/>
-      <w:r>
-        <w:t>EnvironmentCapable</w:t>
-      </w:r>
-      <w:proofErr w:type="spellEnd"/>
+        <w:t xml:space="preserve"> EnvironmentCapable</w:t>
+      </w:r>
       <w:r>
         <w:t>：</w:t>
       </w:r>
-      <w:proofErr w:type="spellStart"/>
-      <w:proofErr w:type="gramStart"/>
-      <w:r>
-        <w:t>context.getEnvironment</w:t>
-      </w:r>
-      <w:proofErr w:type="spellEnd"/>
-      <w:proofErr w:type="gramEnd"/>
-      <w:r>
-        <w:t>().</w:t>
-      </w:r>
-      <w:proofErr w:type="spellStart"/>
-      <w:r>
-        <w:t>getProperty</w:t>
-      </w:r>
-      <w:proofErr w:type="spellEnd"/>
-      <w:r>
-        <w:t>("</w:t>
-      </w:r>
-      <w:proofErr w:type="spellStart"/>
-      <w:r>
-        <w:t>java_home</w:t>
-      </w:r>
-      <w:proofErr w:type="spellEnd"/>
-      <w:r>
-        <w:t>");</w:t>
+      <w:r>
+        <w:t>context.getEnvironment().getProperty("java_home");</w:t>
       </w:r>
     </w:p>
     <w:p>
@@ -9531,13 +8583,8 @@
         <w:t>事件发布</w:t>
       </w:r>
       <w:r>
-        <w:t xml:space="preserve"> </w:t>
-      </w:r>
-      <w:proofErr w:type="spellStart"/>
-      <w:r>
-        <w:t>ApplicationEventPublisher</w:t>
-      </w:r>
-      <w:proofErr w:type="spellEnd"/>
+        <w:t xml:space="preserve"> ApplicationEventPublisher</w:t>
+      </w:r>
     </w:p>
     <w:p>
       <w:pPr>
@@ -9560,7 +8607,6 @@
         </w:rPr>
         <w:t>（</w:t>
       </w:r>
-      <w:proofErr w:type="spellStart"/>
       <w:r>
         <w:rPr>
           <w:b/>
@@ -9568,7 +8614,6 @@
         </w:rPr>
         <w:t>SpEL</w:t>
       </w:r>
-      <w:proofErr w:type="spellEnd"/>
       <w:r>
         <w:rPr>
           <w:b/>
@@ -9708,11 +8753,9 @@
       <w:r>
         <w:t>、</w:t>
       </w:r>
-      <w:proofErr w:type="spellStart"/>
       <w:r>
         <w:t>MyBatis</w:t>
       </w:r>
-      <w:proofErr w:type="spellEnd"/>
       <w:r>
         <w:t>等）集成，简化持久层开发。</w:t>
       </w:r>
@@ -9853,17 +8896,8 @@
           <w:b/>
           <w:bCs/>
         </w:rPr>
-        <w:t xml:space="preserve">Spring </w:t>
-      </w:r>
-      <w:proofErr w:type="spellStart"/>
-      <w:r>
-        <w:rPr>
-          <w:b/>
-          <w:bCs/>
-        </w:rPr>
-        <w:t>WebFlux</w:t>
-      </w:r>
-      <w:proofErr w:type="spellEnd"/>
+        <w:t>Spring WebFlux</w:t>
+      </w:r>
       <w:r>
         <w:t>：提供基于</w:t>
       </w:r>
@@ -9940,15 +8974,7 @@
         <w:t>Spring Cloud</w:t>
       </w:r>
       <w:r>
-        <w:t>：用于构建</w:t>
-      </w:r>
-      <w:proofErr w:type="gramStart"/>
-      <w:r>
-        <w:t>微服务</w:t>
-      </w:r>
-      <w:proofErr w:type="gramEnd"/>
-      <w:r>
-        <w:t>架构的模块集合，支持分布式系统中的服</w:t>
+        <w:t>：用于构建微服务架构的模块集合，支持分布式系统中的服</w:t>
       </w:r>
       <w:r>
         <w:lastRenderedPageBreak/>
@@ -9998,20 +9024,14 @@
         <w:t>创建容器</w:t>
       </w:r>
       <w:r>
+        <w:t xml:space="preserve"> ApplicationContext</w:t>
+      </w:r>
+      <w:r>
+        <w:t>，在容器启动阶段实例化</w:t>
+      </w:r>
+      <w:r>
         <w:t xml:space="preserve"> </w:t>
       </w:r>
-      <w:proofErr w:type="spellStart"/>
-      <w:r>
-        <w:t>ApplicationContext</w:t>
-      </w:r>
-      <w:proofErr w:type="spellEnd"/>
-      <w:r>
-        <w:t>，在容器启动阶段实例化</w:t>
-      </w:r>
-      <w:r>
-        <w:t xml:space="preserve"> </w:t>
-      </w:r>
-      <w:proofErr w:type="spellStart"/>
       <w:r>
         <w:rPr>
           <w:b/>
@@ -10019,18 +9039,12 @@
         </w:rPr>
         <w:t>BeanFactory</w:t>
       </w:r>
-      <w:proofErr w:type="spellEnd"/>
       <w:r>
         <w:t>，并加载容器中的</w:t>
       </w:r>
       <w:r>
-        <w:t xml:space="preserve"> </w:t>
-      </w:r>
-      <w:proofErr w:type="spellStart"/>
-      <w:r>
-        <w:t>BeanDefinitions</w:t>
-      </w:r>
-      <w:proofErr w:type="spellEnd"/>
+        <w:t xml:space="preserve"> BeanDefinitions</w:t>
+      </w:r>
       <w:r>
         <w:t>。</w:t>
       </w:r>
@@ -10054,17 +9068,8 @@
           <w:b/>
           <w:bCs/>
         </w:rPr>
-        <w:t xml:space="preserve"> </w:t>
-      </w:r>
-      <w:proofErr w:type="spellStart"/>
-      <w:r>
-        <w:rPr>
-          <w:b/>
-          <w:bCs/>
-        </w:rPr>
-        <w:t>BeanDefinitions</w:t>
-      </w:r>
-      <w:proofErr w:type="spellEnd"/>
+        <w:t xml:space="preserve"> BeanDefinitions</w:t>
+      </w:r>
       <w:r>
         <w:rPr>
           <w:b/>
@@ -10095,13 +9100,8 @@
         <w:t>容器会解析配置文件中的</w:t>
       </w:r>
       <w:r>
-        <w:t xml:space="preserve"> </w:t>
-      </w:r>
-      <w:proofErr w:type="spellStart"/>
-      <w:r>
-        <w:t>BeanDefinitions</w:t>
-      </w:r>
-      <w:proofErr w:type="spellEnd"/>
+        <w:t xml:space="preserve"> BeanDefinitions</w:t>
+      </w:r>
       <w:r>
         <w:t>（包括</w:t>
       </w:r>
@@ -10160,7 +9160,6 @@
           <w:bCs/>
         </w:rPr>
       </w:pPr>
-      <w:proofErr w:type="spellStart"/>
       <w:r>
         <w:rPr>
           <w:b/>
@@ -10168,7 +9167,6 @@
         </w:rPr>
         <w:t>BeanFactory</w:t>
       </w:r>
-      <w:proofErr w:type="spellEnd"/>
       <w:r>
         <w:rPr>
           <w:b/>
@@ -10176,7 +9174,6 @@
         </w:rPr>
         <w:t>、</w:t>
       </w:r>
-      <w:proofErr w:type="spellStart"/>
       <w:r>
         <w:rPr>
           <w:b/>
@@ -10184,7 +9181,6 @@
         </w:rPr>
         <w:t>ApplicationContext</w:t>
       </w:r>
-      <w:proofErr w:type="spellEnd"/>
       <w:r>
         <w:rPr>
           <w:b/>
@@ -10192,7 +9188,6 @@
         </w:rPr>
         <w:t>、</w:t>
       </w:r>
-      <w:proofErr w:type="spellStart"/>
       <w:r>
         <w:rPr>
           <w:b/>
@@ -10200,7 +9195,6 @@
         </w:rPr>
         <w:t>FactoryBean</w:t>
       </w:r>
-      <w:proofErr w:type="spellEnd"/>
       <w:r>
         <w:rPr>
           <w:b/>
@@ -10216,7 +9210,6 @@
           <w:numId w:val="108"/>
         </w:numPr>
       </w:pPr>
-      <w:proofErr w:type="spellStart"/>
       <w:r>
         <w:rPr>
           <w:b/>
@@ -10224,7 +9217,6 @@
         </w:rPr>
         <w:t>BeanFactory</w:t>
       </w:r>
-      <w:proofErr w:type="spellEnd"/>
       <w:r>
         <w:t>是</w:t>
       </w:r>
@@ -10266,7 +9258,6 @@
           <w:numId w:val="109"/>
         </w:numPr>
       </w:pPr>
-      <w:proofErr w:type="spellStart"/>
       <w:r>
         <w:rPr>
           <w:b/>
@@ -10274,7 +9265,6 @@
         </w:rPr>
         <w:t>ApplicationContext</w:t>
       </w:r>
-      <w:proofErr w:type="spellEnd"/>
       <w:r>
         <w:rPr>
           <w:b/>
@@ -10289,36 +9279,28 @@
         <w:t>：是</w:t>
       </w:r>
       <w:r>
+        <w:t xml:space="preserve"> BeanFactory </w:t>
+      </w:r>
+      <w:r>
+        <w:t>的扩展，添加了</w:t>
+      </w:r>
+      <w:r>
+        <w:rPr>
+          <w:b/>
+          <w:bCs/>
+        </w:rPr>
+        <w:t>国际化、事件发布、</w:t>
+      </w:r>
+      <w:r>
+        <w:rPr>
+          <w:b/>
+          <w:bCs/>
+        </w:rPr>
+        <w:t>AOP</w:t>
+      </w:r>
+      <w:r>
         <w:t xml:space="preserve"> </w:t>
       </w:r>
-      <w:proofErr w:type="spellStart"/>
-      <w:r>
-        <w:t>BeanFactory</w:t>
-      </w:r>
-      <w:proofErr w:type="spellEnd"/>
-      <w:r>
-        <w:t xml:space="preserve"> </w:t>
-      </w:r>
-      <w:r>
-        <w:t>的扩展，添加了</w:t>
-      </w:r>
-      <w:r>
-        <w:rPr>
-          <w:b/>
-          <w:bCs/>
-        </w:rPr>
-        <w:t>国际化、事件发布、</w:t>
-      </w:r>
-      <w:r>
-        <w:rPr>
-          <w:b/>
-          <w:bCs/>
-        </w:rPr>
-        <w:t>AOP</w:t>
-      </w:r>
-      <w:r>
-        <w:t xml:space="preserve"> </w:t>
-      </w:r>
       <w:r>
         <w:t>等高级功能，</w:t>
       </w:r>
@@ -10327,17 +9309,8 @@
           <w:b/>
           <w:bCs/>
         </w:rPr>
-        <w:t>默认预加载</w:t>
-      </w:r>
-      <w:proofErr w:type="gramStart"/>
-      <w:r>
-        <w:rPr>
-          <w:b/>
-          <w:bCs/>
-        </w:rPr>
-        <w:t>所有单例</w:t>
-      </w:r>
-      <w:proofErr w:type="gramEnd"/>
+        <w:t>默认预加载所有单例</w:t>
+      </w:r>
       <w:r>
         <w:rPr>
           <w:b/>
@@ -10348,11 +9321,9 @@
       <w:r>
         <w:t>。</w:t>
       </w:r>
-      <w:proofErr w:type="spellStart"/>
       <w:r>
         <w:t>ClassPathXmlApplicationContext#refresh</w:t>
       </w:r>
-      <w:proofErr w:type="spellEnd"/>
       <w:r>
         <w:t>。</w:t>
       </w:r>
@@ -10364,7 +9335,6 @@
           <w:numId w:val="109"/>
         </w:numPr>
       </w:pPr>
-      <w:proofErr w:type="spellStart"/>
       <w:r>
         <w:rPr>
           <w:b/>
@@ -10372,20 +9342,11 @@
         </w:rPr>
         <w:t>FactoryBean</w:t>
       </w:r>
-      <w:proofErr w:type="spellEnd"/>
       <w:r>
         <w:t>：通过自定义的</w:t>
       </w:r>
       <w:r>
-        <w:t xml:space="preserve"> </w:t>
-      </w:r>
-      <w:proofErr w:type="spellStart"/>
-      <w:r>
-        <w:t>getObject</w:t>
-      </w:r>
-      <w:proofErr w:type="spellEnd"/>
-      <w:r>
-        <w:t xml:space="preserve">() </w:t>
+        <w:t xml:space="preserve"> getObject() </w:t>
       </w:r>
       <w:r>
         <w:t>方法创建对象。</w:t>
@@ -10397,15 +9358,7 @@
         <w:t>使用</w:t>
       </w:r>
       <w:r>
-        <w:t xml:space="preserve"> </w:t>
-      </w:r>
-      <w:proofErr w:type="spellStart"/>
-      <w:r>
-        <w:t>FactoryBean</w:t>
-      </w:r>
-      <w:proofErr w:type="spellEnd"/>
-      <w:r>
-        <w:t xml:space="preserve"> </w:t>
+        <w:t xml:space="preserve"> FactoryBean </w:t>
       </w:r>
       <w:r>
         <w:t>生成代理对象。</w:t>
@@ -10432,7 +9385,6 @@
         </w:rPr>
         <w:t>、</w:t>
       </w:r>
-      <w:proofErr w:type="spellStart"/>
       <w:r>
         <w:rPr>
           <w:b/>
@@ -10440,7 +9392,6 @@
         </w:rPr>
         <w:t>SpringMVC</w:t>
       </w:r>
-      <w:proofErr w:type="spellEnd"/>
       <w:r>
         <w:rPr>
           <w:b/>
@@ -10448,7 +9399,6 @@
         </w:rPr>
         <w:t>、</w:t>
       </w:r>
-      <w:proofErr w:type="spellStart"/>
       <w:r>
         <w:rPr>
           <w:b/>
@@ -10456,7 +9406,6 @@
         </w:rPr>
         <w:t>SpringBoot</w:t>
       </w:r>
-      <w:proofErr w:type="spellEnd"/>
       <w:r>
         <w:rPr>
           <w:b/>
@@ -10478,11 +9427,9 @@
       <w:r>
         <w:t>（</w:t>
       </w:r>
-      <w:proofErr w:type="spellStart"/>
       <w:r>
         <w:t>SpringFramework</w:t>
       </w:r>
-      <w:proofErr w:type="spellEnd"/>
       <w:r>
         <w:t>）：包含多个核心模块、简化了</w:t>
       </w:r>
@@ -10506,11 +9453,9 @@
           <w:numId w:val="110"/>
         </w:numPr>
       </w:pPr>
-      <w:proofErr w:type="spellStart"/>
       <w:r>
         <w:t>SpringMVC</w:t>
       </w:r>
-      <w:proofErr w:type="spellEnd"/>
       <w:r>
         <w:t>：多个功能模块之一，基于</w:t>
       </w:r>
@@ -10546,11 +9491,9 @@
           <w:numId w:val="110"/>
         </w:numPr>
       </w:pPr>
-      <w:proofErr w:type="spellStart"/>
       <w:r>
         <w:t>SpringBoot</w:t>
       </w:r>
-      <w:proofErr w:type="spellEnd"/>
       <w:r>
         <w:t>：自动配置常用</w:t>
       </w:r>
@@ -10638,20 +9581,24 @@
       <w:r>
         <w:t xml:space="preserve"> </w:t>
       </w:r>
-      <w:proofErr w:type="spellStart"/>
-      <w:r>
-        <w:rPr>
-          <w:b/>
-          <w:bCs/>
-        </w:rPr>
-        <w:t>MessageSource</w:t>
-      </w:r>
-      <w:proofErr w:type="spellEnd"/>
-      <w:r>
-        <w:rPr>
-          <w:b/>
-          <w:bCs/>
-        </w:rPr>
+      <w:r>
+        <w:rPr>
+          <w:b/>
+          <w:bCs/>
+        </w:rPr>
+        <w:t xml:space="preserve">MessageSource </w:t>
+      </w:r>
+      <w:r>
+        <w:rPr>
+          <w:b/>
+          <w:bCs/>
+        </w:rPr>
+        <w:t>接口</w:t>
+      </w:r>
+      <w:r>
+        <w:t>，结合</w:t>
+      </w:r>
+      <w:r>
         <w:t xml:space="preserve"> </w:t>
       </w:r>
       <w:r>
@@ -10659,29 +9606,7 @@
           <w:b/>
           <w:bCs/>
         </w:rPr>
-        <w:t>接口</w:t>
-      </w:r>
-      <w:r>
-        <w:t>，结合</w:t>
-      </w:r>
-      <w:r>
-        <w:t xml:space="preserve"> </w:t>
-      </w:r>
-      <w:proofErr w:type="spellStart"/>
-      <w:r>
-        <w:rPr>
-          <w:b/>
-          <w:bCs/>
-        </w:rPr>
-        <w:t>LocaleResolver</w:t>
-      </w:r>
-      <w:proofErr w:type="spellEnd"/>
-      <w:r>
-        <w:rPr>
-          <w:b/>
-          <w:bCs/>
-        </w:rPr>
-        <w:t xml:space="preserve"> </w:t>
+        <w:t xml:space="preserve">LocaleResolver </w:t>
       </w:r>
       <w:r>
         <w:rPr>
@@ -10845,15 +9770,7 @@
         <w:t xml:space="preserve"> </w:t>
       </w:r>
       <w:r>
-        <w:t>导</w:t>
-      </w:r>
-      <w:proofErr w:type="gramStart"/>
-      <w:r>
-        <w:t>入坐</w:t>
-      </w:r>
-      <w:proofErr w:type="gramEnd"/>
-      <w:r>
-        <w:t>标</w:t>
+        <w:t>导入坐标</w:t>
       </w:r>
       <w:r>
         <w:t>spring-context</w:t>
@@ -10915,15 +9832,7 @@
         <w:t>容器。</w:t>
       </w:r>
       <w:r>
-        <w:t xml:space="preserve"> new </w:t>
-      </w:r>
-      <w:proofErr w:type="spellStart"/>
-      <w:r>
-        <w:t>ClassPathXmlApplicationContext</w:t>
-      </w:r>
-      <w:proofErr w:type="spellEnd"/>
-      <w:r>
-        <w:t>("applicationContext.xml")</w:t>
+        <w:t xml:space="preserve"> new ClassPathXmlApplicationContext("applicationContext.xml")</w:t>
       </w:r>
     </w:p>
     <w:p>
@@ -10955,25 +9864,7 @@
         <w:t>。</w:t>
       </w:r>
       <w:r>
-        <w:t xml:space="preserve"> </w:t>
-      </w:r>
-      <w:proofErr w:type="spellStart"/>
-      <w:proofErr w:type="gramStart"/>
-      <w:r>
-        <w:t>ctx.getBean</w:t>
-      </w:r>
-      <w:proofErr w:type="spellEnd"/>
-      <w:proofErr w:type="gramEnd"/>
-      <w:r>
-        <w:t>("</w:t>
-      </w:r>
-      <w:proofErr w:type="spellStart"/>
-      <w:r>
-        <w:t>bookDao</w:t>
-      </w:r>
-      <w:proofErr w:type="spellEnd"/>
-      <w:r>
-        <w:t>")</w:t>
+        <w:t xml:space="preserve"> ctx.getBean("bookDao")</w:t>
       </w:r>
     </w:p>
     <w:p>
@@ -11212,15 +10103,7 @@
         <w:t>用</w:t>
       </w:r>
       <w:r>
-        <w:t>&lt;constructor-</w:t>
-      </w:r>
-      <w:proofErr w:type="spellStart"/>
-      <w:r>
-        <w:t>arg</w:t>
-      </w:r>
-      <w:proofErr w:type="spellEnd"/>
-      <w:r>
-        <w:t>&gt;</w:t>
+        <w:t>&lt;constructor-arg&gt;</w:t>
       </w:r>
       <w:r>
         <w:t>标签的</w:t>
@@ -11360,13 +10243,8 @@
       <w:r>
         <w:t>用</w:t>
       </w:r>
-      <w:proofErr w:type="spellStart"/>
-      <w:r>
-        <w:t>autowire</w:t>
-      </w:r>
-      <w:proofErr w:type="spellEnd"/>
-      <w:r>
-        <w:t>="xx"</w:t>
+      <w:r>
+        <w:t>autowire="xx"</w:t>
       </w:r>
       <w:r>
         <w:t>。</w:t>
@@ -11396,28 +10274,24 @@
         </w:rPr>
         <w:t>常用的接口有</w:t>
       </w:r>
-      <w:proofErr w:type="spellStart"/>
       <w:r>
         <w:rPr>
           <w:rFonts w:hint="eastAsia"/>
         </w:rPr>
         <w:t>ApplicationContextAware</w:t>
       </w:r>
-      <w:proofErr w:type="spellEnd"/>
       <w:r>
         <w:rPr>
           <w:rFonts w:hint="eastAsia"/>
         </w:rPr>
         <w:t>和</w:t>
       </w:r>
-      <w:proofErr w:type="spellStart"/>
       <w:r>
         <w:rPr>
           <w:rFonts w:hint="eastAsia"/>
         </w:rPr>
         <w:t>BeanFactoryAware</w:t>
       </w:r>
-      <w:proofErr w:type="spellEnd"/>
       <w:r>
         <w:rPr>
           <w:rFonts w:hint="eastAsia"/>
@@ -11740,15 +10614,7 @@
         <w:t>@Component</w:t>
       </w:r>
       <w:r>
-        <w:t>：通用注解，用于没有明确职责的类或通用组件，比如工具类、任务</w:t>
-      </w:r>
-      <w:proofErr w:type="gramStart"/>
-      <w:r>
-        <w:t>调度器</w:t>
-      </w:r>
-      <w:proofErr w:type="gramEnd"/>
-      <w:r>
-        <w:t>等。</w:t>
+        <w:t>：通用注解，用于没有明确职责的类或通用组件，比如工具类、任务调度器等。</w:t>
       </w:r>
     </w:p>
     <w:p>
@@ -11828,30 +10694,21 @@
           <w:b/>
           <w:bCs/>
         </w:rPr>
+        <w:t xml:space="preserve"> SQLException</w:t>
+      </w:r>
+      <w:r>
+        <w:rPr>
+          <w:b/>
+          <w:bCs/>
+        </w:rPr>
+        <w:t>）</w:t>
+      </w:r>
+      <w:r>
+        <w:t>转换为</w:t>
+      </w:r>
+      <w:r>
         <w:t xml:space="preserve"> </w:t>
       </w:r>
-      <w:proofErr w:type="spellStart"/>
-      <w:r>
-        <w:rPr>
-          <w:b/>
-          <w:bCs/>
-        </w:rPr>
-        <w:t>SQLException</w:t>
-      </w:r>
-      <w:proofErr w:type="spellEnd"/>
-      <w:r>
-        <w:rPr>
-          <w:b/>
-          <w:bCs/>
-        </w:rPr>
-        <w:t>）</w:t>
-      </w:r>
-      <w:r>
-        <w:t>转换为</w:t>
-      </w:r>
-      <w:r>
-        <w:t xml:space="preserve"> </w:t>
-      </w:r>
       <w:r>
         <w:rPr>
           <w:b/>
@@ -11871,17 +10728,8 @@
           <w:b/>
           <w:bCs/>
         </w:rPr>
-        <w:t xml:space="preserve"> </w:t>
-      </w:r>
-      <w:proofErr w:type="spellStart"/>
-      <w:r>
-        <w:rPr>
-          <w:b/>
-          <w:bCs/>
-        </w:rPr>
-        <w:t>DataAccessException</w:t>
-      </w:r>
-      <w:proofErr w:type="spellEnd"/>
+        <w:t xml:space="preserve"> DataAccessException</w:t>
+      </w:r>
       <w:r>
         <w:t>。</w:t>
       </w:r>
@@ -11923,15 +10771,7 @@
         <w:t>@Bean + @Configuration</w:t>
       </w:r>
       <w:r>
-        <w:t>：方法级别、手动注册、用于</w:t>
-      </w:r>
-      <w:proofErr w:type="gramStart"/>
-      <w:r>
-        <w:t>第三方库或</w:t>
-      </w:r>
-      <w:proofErr w:type="gramEnd"/>
-      <w:r>
-        <w:t>无法修改的类、更灵活</w:t>
+        <w:t>：方法级别、手动注册、用于第三方库或无法修改的类、更灵活</w:t>
       </w:r>
     </w:p>
     <w:p>
@@ -11999,15 +10839,7 @@
         <w:t>no</w:t>
       </w:r>
       <w:r>
-        <w:t>（默认）：</w:t>
-      </w:r>
-      <w:proofErr w:type="gramStart"/>
-      <w:r>
-        <w:t>不</w:t>
-      </w:r>
-      <w:proofErr w:type="gramEnd"/>
-      <w:r>
-        <w:t>自动装配，需要显式地定义依赖。</w:t>
+        <w:t>（默认）：不自动装配，需要显式地定义依赖。</w:t>
       </w:r>
       <w:r>
         <w:t xml:space="preserve"> </w:t>
@@ -12020,11 +10852,9 @@
           <w:numId w:val="116"/>
         </w:numPr>
       </w:pPr>
-      <w:proofErr w:type="spellStart"/>
       <w:r>
         <w:t>byType</w:t>
       </w:r>
-      <w:proofErr w:type="spellEnd"/>
       <w:r>
         <w:t>：通过</w:t>
       </w:r>
@@ -12045,11 +10875,9 @@
           <w:numId w:val="116"/>
         </w:numPr>
       </w:pPr>
-      <w:proofErr w:type="spellStart"/>
       <w:r>
         <w:t>byName</w:t>
       </w:r>
-      <w:proofErr w:type="spellEnd"/>
       <w:r>
         <w:t>：通过</w:t>
       </w:r>
@@ -12166,7 +10994,6 @@
         </w:rPr>
         <w:t>按类型（</w:t>
       </w:r>
-      <w:proofErr w:type="spellStart"/>
       <w:r>
         <w:rPr>
           <w:b/>
@@ -12174,7 +11001,6 @@
         </w:rPr>
         <w:t>byType</w:t>
       </w:r>
-      <w:proofErr w:type="spellEnd"/>
       <w:r>
         <w:rPr>
           <w:b/>
@@ -12265,7 +11091,6 @@
         </w:rPr>
         <w:t>按名称（</w:t>
       </w:r>
-      <w:proofErr w:type="spellStart"/>
       <w:r>
         <w:rPr>
           <w:b/>
@@ -12273,7 +11098,6 @@
         </w:rPr>
         <w:t>byName</w:t>
       </w:r>
-      <w:proofErr w:type="spellEnd"/>
       <w:r>
         <w:rPr>
           <w:b/>
@@ -12538,15 +11362,7 @@
       </w:r>
       <w:r>
         <w:br/>
-        <w:t xml:space="preserve">public class </w:t>
-      </w:r>
-      <w:proofErr w:type="spellStart"/>
-      <w:r>
-        <w:t>DevConfig</w:t>
-      </w:r>
-      <w:proofErr w:type="spellEnd"/>
-      <w:r>
-        <w:t xml:space="preserve"> {</w:t>
+        <w:t>public class DevConfig {</w:t>
       </w:r>
       <w:r>
         <w:br/>
@@ -12554,23 +11370,7 @@
       </w:r>
       <w:r>
         <w:br/>
-        <w:t xml:space="preserve">    public </w:t>
-      </w:r>
-      <w:proofErr w:type="spellStart"/>
-      <w:r>
-        <w:t>DataSource</w:t>
-      </w:r>
-      <w:proofErr w:type="spellEnd"/>
-      <w:r>
-        <w:t xml:space="preserve"> </w:t>
-      </w:r>
-      <w:proofErr w:type="spellStart"/>
-      <w:r>
-        <w:t>dataSource</w:t>
-      </w:r>
-      <w:proofErr w:type="spellEnd"/>
-      <w:r>
-        <w:t>() {</w:t>
+        <w:t xml:space="preserve">    public DataSource dataSource() {</w:t>
       </w:r>
       <w:r>
         <w:br/>
@@ -12579,22 +11379,12 @@
       <w:r>
         <w:t>返回开发环境的</w:t>
       </w:r>
-      <w:proofErr w:type="spellStart"/>
       <w:r>
         <w:t>DataSource</w:t>
       </w:r>
-      <w:proofErr w:type="spellEnd"/>
       <w:r>
         <w:br/>
-        <w:t xml:space="preserve">        return new </w:t>
-      </w:r>
-      <w:proofErr w:type="spellStart"/>
-      <w:r>
-        <w:t>EmbeddedDatabaseDataSource</w:t>
-      </w:r>
-      <w:proofErr w:type="spellEnd"/>
-      <w:r>
-        <w:t>();</w:t>
+        <w:t xml:space="preserve">        return new EmbeddedDatabaseDataSource();</w:t>
       </w:r>
       <w:r>
         <w:br/>
@@ -12627,15 +11417,7 @@
       </w:r>
       <w:r>
         <w:br/>
-        <w:t xml:space="preserve">public class </w:t>
-      </w:r>
-      <w:proofErr w:type="spellStart"/>
-      <w:r>
-        <w:t>ProdConfig</w:t>
-      </w:r>
-      <w:proofErr w:type="spellEnd"/>
-      <w:r>
-        <w:t xml:space="preserve"> {</w:t>
+        <w:t>public class ProdConfig {</w:t>
       </w:r>
       <w:r>
         <w:br/>
@@ -12643,23 +11425,7 @@
       </w:r>
       <w:r>
         <w:br/>
-        <w:t xml:space="preserve">    public </w:t>
-      </w:r>
-      <w:proofErr w:type="spellStart"/>
-      <w:r>
-        <w:t>DataSource</w:t>
-      </w:r>
-      <w:proofErr w:type="spellEnd"/>
-      <w:r>
-        <w:t xml:space="preserve"> </w:t>
-      </w:r>
-      <w:proofErr w:type="spellStart"/>
-      <w:r>
-        <w:t>dataSource</w:t>
-      </w:r>
-      <w:proofErr w:type="spellEnd"/>
-      <w:r>
-        <w:t>() {</w:t>
+        <w:t xml:space="preserve">    public DataSource dataSource() {</w:t>
       </w:r>
       <w:r>
         <w:br/>
@@ -12668,22 +11434,12 @@
       <w:r>
         <w:t>返回生产环境的</w:t>
       </w:r>
-      <w:proofErr w:type="spellStart"/>
       <w:r>
         <w:t>DataSource</w:t>
       </w:r>
-      <w:proofErr w:type="spellEnd"/>
       <w:r>
         <w:br/>
-        <w:t xml:space="preserve">        return new </w:t>
-      </w:r>
-      <w:proofErr w:type="spellStart"/>
-      <w:r>
-        <w:t>SomeProductionDataSource</w:t>
-      </w:r>
-      <w:proofErr w:type="spellEnd"/>
-      <w:r>
-        <w:t>();</w:t>
+        <w:t xml:space="preserve">        return new SomeProductionDataSource();</w:t>
       </w:r>
       <w:r>
         <w:br/>
@@ -12936,13 +11692,8 @@
       <w:r>
         <w:t>bean</w:t>
       </w:r>
-      <w:proofErr w:type="gramStart"/>
-      <w:r>
-        <w:t>都创建</w:t>
-      </w:r>
-      <w:proofErr w:type="gramEnd"/>
-      <w:r>
-        <w:t>一个新实例。适用于短期使用的有状态且非线程安全的对象。</w:t>
+      <w:r>
+        <w:t>都创建一个新实例。适用于短期使用的有状态且非线程安全的对象。</w:t>
       </w:r>
       <w:r>
         <w:t xml:space="preserve"> </w:t>
@@ -12960,15 +11711,7 @@
         <w:t>Token</w:t>
       </w:r>
       <w:r>
-        <w:t>）、用户临时数据（表单数据缓存、文件上</w:t>
-      </w:r>
-      <w:proofErr w:type="gramStart"/>
-      <w:r>
-        <w:t>传临时</w:t>
-      </w:r>
-      <w:proofErr w:type="gramEnd"/>
-      <w:r>
-        <w:t>存储）</w:t>
+        <w:t>）、用户临时数据（表单数据缓存、文件上传临时存储）</w:t>
       </w:r>
     </w:p>
     <w:p>
@@ -13074,7 +11817,6 @@
           <w:numId w:val="120"/>
         </w:numPr>
       </w:pPr>
-      <w:proofErr w:type="spellStart"/>
       <w:r>
         <w:rPr>
           <w:b/>
@@ -13082,7 +11824,6 @@
         </w:rPr>
         <w:t>websocket</w:t>
       </w:r>
-      <w:proofErr w:type="spellEnd"/>
       <w:r>
         <w:rPr>
           <w:b/>
@@ -13213,17 +11954,8 @@
           <w:b/>
           <w:bCs/>
         </w:rPr>
-        <w:t>有状态</w:t>
-      </w:r>
-      <w:proofErr w:type="gramStart"/>
-      <w:r>
-        <w:rPr>
-          <w:b/>
-          <w:bCs/>
-        </w:rPr>
-        <w:t>的单例</w:t>
-      </w:r>
-      <w:proofErr w:type="gramEnd"/>
+        <w:t>有状态的单例</w:t>
+      </w:r>
       <w:r>
         <w:rPr>
           <w:b/>
@@ -13256,17 +11988,8 @@
           <w:b/>
           <w:bCs/>
         </w:rPr>
-        <w:t>避免</w:t>
-      </w:r>
-      <w:proofErr w:type="gramStart"/>
-      <w:r>
-        <w:rPr>
-          <w:b/>
-          <w:bCs/>
-        </w:rPr>
-        <w:t>在单例</w:t>
-      </w:r>
-      <w:proofErr w:type="gramEnd"/>
+        <w:t>避免在单例</w:t>
+      </w:r>
       <w:r>
         <w:rPr>
           <w:b/>
@@ -13346,7 +12069,6 @@
         </w:rPr>
         <w:t>使用</w:t>
       </w:r>
-      <w:proofErr w:type="spellStart"/>
       <w:r>
         <w:rPr>
           <w:b/>
@@ -13354,7 +12076,6 @@
         </w:rPr>
         <w:t>ThreadLocal</w:t>
       </w:r>
-      <w:proofErr w:type="spellEnd"/>
       <w:r>
         <w:rPr>
           <w:b/>
@@ -13501,21 +12222,14 @@
       <w:r>
         <w:t>接口获取</w:t>
       </w:r>
-      <w:proofErr w:type="spellStart"/>
       <w:r>
         <w:t>BeanFactory</w:t>
       </w:r>
-      <w:proofErr w:type="spellEnd"/>
       <w:r>
         <w:t>、</w:t>
       </w:r>
-      <w:proofErr w:type="spellStart"/>
-      <w:r>
-        <w:t>ApplicationContext</w:t>
-      </w:r>
-      <w:proofErr w:type="spellEnd"/>
-      <w:r>
-        <w:t xml:space="preserve"> </w:t>
+      <w:r>
+        <w:t xml:space="preserve">ApplicationContext </w:t>
       </w:r>
       <w:r>
         <w:t>等容器资源</w:t>
@@ -13528,13 +12242,8 @@
           <w:numId w:val="123"/>
         </w:numPr>
       </w:pPr>
-      <w:proofErr w:type="spellStart"/>
-      <w:r>
-        <w:t>BeanNameAware</w:t>
-      </w:r>
-      <w:proofErr w:type="spellEnd"/>
-      <w:r>
-        <w:t xml:space="preserve"> </w:t>
+      <w:r>
+        <w:t xml:space="preserve">BeanNameAware </w:t>
       </w:r>
     </w:p>
     <w:p>
@@ -13544,13 +12253,8 @@
           <w:numId w:val="123"/>
         </w:numPr>
       </w:pPr>
-      <w:proofErr w:type="spellStart"/>
-      <w:r>
-        <w:t>BeanClassLoaderAware</w:t>
-      </w:r>
-      <w:proofErr w:type="spellEnd"/>
-      <w:r>
-        <w:t xml:space="preserve"> </w:t>
+      <w:r>
+        <w:t xml:space="preserve">BeanClassLoaderAware </w:t>
       </w:r>
     </w:p>
     <w:p>
@@ -13560,13 +12264,8 @@
           <w:numId w:val="123"/>
         </w:numPr>
       </w:pPr>
-      <w:proofErr w:type="spellStart"/>
-      <w:r>
-        <w:t>BeanFactoryAware</w:t>
-      </w:r>
-      <w:proofErr w:type="spellEnd"/>
-      <w:r>
-        <w:t xml:space="preserve"> </w:t>
+      <w:r>
+        <w:t xml:space="preserve">BeanFactoryAware </w:t>
       </w:r>
     </w:p>
     <w:p>
@@ -13576,7 +12275,6 @@
           <w:numId w:val="123"/>
         </w:numPr>
       </w:pPr>
-      <w:proofErr w:type="spellStart"/>
       <w:r>
         <w:rPr>
           <w:b/>
@@ -13584,7 +12282,6 @@
         </w:rPr>
         <w:t>BeanPostProcessor#postProcessBeforeInitialization</w:t>
       </w:r>
-      <w:proofErr w:type="spellEnd"/>
       <w:r>
         <w:t>（应用：创建动态代理，实现</w:t>
       </w:r>
@@ -13630,11 +12327,9 @@
           <w:numId w:val="124"/>
         </w:numPr>
       </w:pPr>
-      <w:proofErr w:type="spellStart"/>
       <w:r>
         <w:t>InitializingBean#afterPropertiesSet</w:t>
       </w:r>
-      <w:proofErr w:type="spellEnd"/>
     </w:p>
     <w:p>
       <w:pPr>
@@ -13643,11 +12338,9 @@
           <w:numId w:val="124"/>
         </w:numPr>
       </w:pPr>
-      <w:proofErr w:type="spellStart"/>
       <w:r>
         <w:t>initMethod</w:t>
       </w:r>
-      <w:proofErr w:type="spellEnd"/>
     </w:p>
     <w:p>
       <w:pPr>
@@ -13656,7 +12349,6 @@
           <w:numId w:val="123"/>
         </w:numPr>
       </w:pPr>
-      <w:proofErr w:type="spellStart"/>
       <w:r>
         <w:rPr>
           <w:b/>
@@ -13664,7 +12356,6 @@
         </w:rPr>
         <w:t>BeanPostProcessor#postProcessAfterInitialization</w:t>
       </w:r>
-      <w:proofErr w:type="spellEnd"/>
     </w:p>
     <w:p>
       <w:pPr>
@@ -13710,13 +12401,8 @@
         <w:t>：</w:t>
       </w:r>
       <w:r>
-        <w:t xml:space="preserve"> </w:t>
-      </w:r>
-      <w:proofErr w:type="spellStart"/>
-      <w:r>
-        <w:t>DisposableBean#destroy</w:t>
-      </w:r>
-      <w:proofErr w:type="spellEnd"/>
+        <w:t xml:space="preserve"> DisposableBean#destroy</w:t>
+      </w:r>
       <w:r>
         <w:t>。</w:t>
       </w:r>
@@ -13749,11 +12435,9 @@
       <w:r>
         <w:t>暴力手动关闭：</w:t>
       </w:r>
-      <w:proofErr w:type="spellStart"/>
       <w:r>
         <w:t>ClassPathXmlApplication#close</w:t>
       </w:r>
-      <w:proofErr w:type="spellEnd"/>
     </w:p>
     <w:p>
       <w:pPr>
@@ -13765,21 +12449,8 @@
       <w:r>
         <w:t>注册关闭钩子：</w:t>
       </w:r>
-      <w:proofErr w:type="spellStart"/>
-      <w:r>
-        <w:t>ClassPathXmlApplication#</w:t>
-      </w:r>
-      <w:proofErr w:type="gramStart"/>
-      <w:r>
-        <w:t>registerShutdownHook</w:t>
-      </w:r>
-      <w:proofErr w:type="spellEnd"/>
-      <w:r>
-        <w:t>(</w:t>
-      </w:r>
-      <w:proofErr w:type="gramEnd"/>
-      <w:r>
-        <w:t>)</w:t>
+      <w:r>
+        <w:t>ClassPathXmlApplication#registerShutdownHook()</w:t>
       </w:r>
     </w:p>
     <w:p>
@@ -14297,7 +12968,6 @@
         </w:rPr>
         <w:t>异常通知（</w:t>
       </w:r>
-      <w:proofErr w:type="spellStart"/>
       <w:r>
         <w:rPr>
           <w:b/>
@@ -14305,7 +12975,6 @@
         </w:rPr>
         <w:t>AfterThrowing</w:t>
       </w:r>
-      <w:proofErr w:type="spellEnd"/>
       <w:r>
         <w:rPr>
           <w:b/>
@@ -14328,7 +12997,6 @@
         </w:rPr>
         <w:t>返回通知（</w:t>
       </w:r>
-      <w:proofErr w:type="spellStart"/>
       <w:r>
         <w:rPr>
           <w:b/>
@@ -14336,7 +13004,6 @@
         </w:rPr>
         <w:t>AfterReturning</w:t>
       </w:r>
-      <w:proofErr w:type="spellEnd"/>
       <w:r>
         <w:rPr>
           <w:b/>
@@ -14385,13 +13052,8 @@
           <w:numId w:val="127"/>
         </w:numPr>
       </w:pPr>
-      <w:proofErr w:type="gramStart"/>
-      <w:r>
-        <w:t>被增强</w:t>
-      </w:r>
-      <w:proofErr w:type="gramEnd"/>
-      <w:r>
-        <w:t>的方法</w:t>
+      <w:r>
+        <w:t>被增强的方法</w:t>
       </w:r>
     </w:p>
     <w:p>
@@ -14444,21 +13106,12 @@
           <w:numId w:val="127"/>
         </w:numPr>
       </w:pPr>
-      <w:proofErr w:type="spellStart"/>
-      <w:r>
-        <w:rPr>
-          <w:b/>
-          <w:bCs/>
-        </w:rPr>
-        <w:t>AfterReturning</w:t>
-      </w:r>
-      <w:proofErr w:type="spellEnd"/>
-      <w:r>
-        <w:rPr>
-          <w:b/>
-          <w:bCs/>
-        </w:rPr>
-        <w:t xml:space="preserve"> </w:t>
+      <w:r>
+        <w:rPr>
+          <w:b/>
+          <w:bCs/>
+        </w:rPr>
+        <w:t xml:space="preserve">AfterReturning </w:t>
       </w:r>
       <w:r>
         <w:rPr>
@@ -14472,23 +13125,7 @@
           <w:b/>
           <w:bCs/>
         </w:rPr>
-        <w:t xml:space="preserve"> / </w:t>
-      </w:r>
-      <w:proofErr w:type="spellStart"/>
-      <w:r>
-        <w:rPr>
-          <w:b/>
-          <w:bCs/>
-        </w:rPr>
-        <w:t>AfterThrowing</w:t>
-      </w:r>
-      <w:proofErr w:type="spellEnd"/>
-      <w:r>
-        <w:rPr>
-          <w:b/>
-          <w:bCs/>
-        </w:rPr>
-        <w:t xml:space="preserve"> </w:t>
+        <w:t xml:space="preserve"> / AfterThrowing </w:t>
       </w:r>
       <w:r>
         <w:rPr>
@@ -14538,13 +13175,8 @@
           <w:numId w:val="128"/>
         </w:numPr>
       </w:pPr>
-      <w:proofErr w:type="gramStart"/>
-      <w:r>
-        <w:t>被增强</w:t>
-      </w:r>
-      <w:proofErr w:type="gramEnd"/>
-      <w:r>
-        <w:t>的方法</w:t>
+      <w:r>
+        <w:t>被增强的方法</w:t>
       </w:r>
     </w:p>
     <w:p>
@@ -14554,22 +13186,13 @@
           <w:numId w:val="128"/>
         </w:numPr>
       </w:pPr>
-      <w:proofErr w:type="spellStart"/>
       <w:r>
         <w:rPr>
           <w:b/>
           <w:bCs/>
         </w:rPr>
         <w:lastRenderedPageBreak/>
-        <w:t>AfterReturning</w:t>
-      </w:r>
-      <w:proofErr w:type="spellEnd"/>
-      <w:r>
-        <w:rPr>
-          <w:b/>
-          <w:bCs/>
-        </w:rPr>
-        <w:t xml:space="preserve"> </w:t>
+        <w:t xml:space="preserve">AfterReturning </w:t>
       </w:r>
       <w:r>
         <w:rPr>
@@ -14583,23 +13206,7 @@
           <w:b/>
           <w:bCs/>
         </w:rPr>
-        <w:t xml:space="preserve"> / </w:t>
-      </w:r>
-      <w:proofErr w:type="spellStart"/>
-      <w:r>
-        <w:rPr>
-          <w:b/>
-          <w:bCs/>
-        </w:rPr>
-        <w:t>AfterThrowing</w:t>
-      </w:r>
-      <w:proofErr w:type="spellEnd"/>
-      <w:r>
-        <w:rPr>
-          <w:b/>
-          <w:bCs/>
-        </w:rPr>
-        <w:t xml:space="preserve"> </w:t>
+        <w:t xml:space="preserve"> / AfterThrowing </w:t>
       </w:r>
       <w:r>
         <w:rPr>
@@ -14717,11 +13324,9 @@
       <w:r>
         <w:t>（</w:t>
       </w:r>
-      <w:proofErr w:type="spellStart"/>
       <w:r>
         <w:t>SpringFramework</w:t>
       </w:r>
-      <w:proofErr w:type="spellEnd"/>
       <w:r>
         <w:t>的默认实现）</w:t>
       </w:r>
@@ -14781,15 +13386,7 @@
         <w:t>接口</w:t>
       </w:r>
       <w:r>
-        <w:t>的</w:t>
-      </w:r>
-      <w:proofErr w:type="gramStart"/>
-      <w:r>
-        <w:t>的</w:t>
-      </w:r>
-      <w:proofErr w:type="gramEnd"/>
-      <w:r>
-        <w:t>类，没有接口的话会有报错</w:t>
+        <w:t>的的类，没有接口的话会有报错</w:t>
       </w:r>
     </w:p>
     <w:p>
@@ -14824,7 +13421,6 @@
           <w:numId w:val="130"/>
         </w:numPr>
       </w:pPr>
-      <w:proofErr w:type="gramStart"/>
       <w:r>
         <w:t>基于</w:t>
       </w:r>
@@ -14833,15 +13429,7 @@
           <w:b/>
           <w:bCs/>
         </w:rPr>
-        <w:t>类</w:t>
-      </w:r>
-      <w:proofErr w:type="gramEnd"/>
-      <w:r>
-        <w:rPr>
-          <w:b/>
-          <w:bCs/>
-        </w:rPr>
-        <w:t>继承</w:t>
+        <w:t>类继承</w:t>
       </w:r>
       <w:r>
         <w:t>，通过</w:t>
@@ -15265,11 +13853,9 @@
       <w:r>
         <w:t>请求到达</w:t>
       </w:r>
-      <w:proofErr w:type="spellStart"/>
       <w:r>
         <w:t>DispatcherServlet</w:t>
       </w:r>
-      <w:proofErr w:type="spellEnd"/>
     </w:p>
     <w:p>
       <w:pPr>
@@ -15309,8 +13895,8 @@
           <w:numId w:val="197"/>
         </w:numPr>
       </w:pPr>
-      <w:proofErr w:type="spellStart"/>
-      <w:r>
+      <w:r>
+        <w:lastRenderedPageBreak/>
         <w:t>HandlerInterceptor#</w:t>
       </w:r>
       <w:r>
@@ -15320,11 +13906,7 @@
         <w:t>pre</w:t>
       </w:r>
       <w:r>
-        <w:t>Handle</w:t>
-      </w:r>
-      <w:proofErr w:type="spellEnd"/>
-      <w:r>
-        <w:t>()</w:t>
+        <w:t>Handle()</w:t>
       </w:r>
       <w:r>
         <w:t>拦截：用于权限、日志、异常、性能</w:t>
@@ -15337,11 +13919,9 @@
           <w:numId w:val="197"/>
         </w:numPr>
       </w:pPr>
-      <w:proofErr w:type="spellStart"/>
       <w:r>
         <w:t>HandlerMapping</w:t>
       </w:r>
-      <w:proofErr w:type="spellEnd"/>
       <w:r>
         <w:t>映射：根据请求</w:t>
       </w:r>
@@ -15386,19 +13966,15 @@
           <w:numId w:val="197"/>
         </w:numPr>
       </w:pPr>
-      <w:proofErr w:type="spellStart"/>
       <w:r>
         <w:t>HandlerAdapter</w:t>
       </w:r>
-      <w:proofErr w:type="spellEnd"/>
       <w:r>
         <w:t>适配：</w:t>
       </w:r>
-      <w:proofErr w:type="spellStart"/>
       <w:r>
         <w:t>HandlerAdapter</w:t>
       </w:r>
-      <w:proofErr w:type="spellEnd"/>
       <w:r>
         <w:t>调用</w:t>
       </w:r>
@@ -15420,15 +13996,7 @@
         <w:t>返回</w:t>
       </w:r>
       <w:r>
-        <w:t xml:space="preserve"> </w:t>
-      </w:r>
-      <w:proofErr w:type="spellStart"/>
-      <w:r>
-        <w:t>ModelAndView</w:t>
-      </w:r>
-      <w:proofErr w:type="spellEnd"/>
-      <w:r>
-        <w:t xml:space="preserve"> </w:t>
+        <w:t xml:space="preserve"> ModelAndView </w:t>
       </w:r>
       <w:r>
         <w:t>对象</w:t>
@@ -15453,7 +14021,6 @@
           <w:numId w:val="197"/>
         </w:numPr>
       </w:pPr>
-      <w:proofErr w:type="spellStart"/>
       <w:r>
         <w:t>HandlerInterceptor#</w:t>
       </w:r>
@@ -15464,11 +14031,7 @@
         <w:t>post</w:t>
       </w:r>
       <w:r>
-        <w:t>Handle</w:t>
-      </w:r>
-      <w:proofErr w:type="spellEnd"/>
-      <w:r>
-        <w:t>()</w:t>
+        <w:t>Handle()</w:t>
       </w:r>
       <w:r>
         <w:t>拦截</w:t>
@@ -15495,7 +14058,6 @@
           <w:numId w:val="197"/>
         </w:numPr>
       </w:pPr>
-      <w:proofErr w:type="spellStart"/>
       <w:r>
         <w:rPr>
           <w:b/>
@@ -15503,7 +14065,6 @@
         </w:rPr>
         <w:t>ViewResolver</w:t>
       </w:r>
-      <w:proofErr w:type="spellEnd"/>
       <w:r>
         <w:rPr>
           <w:b/>
@@ -15546,11 +14107,9 @@
       <w:r>
         <w:t>、</w:t>
       </w:r>
-      <w:proofErr w:type="spellStart"/>
       <w:r>
         <w:t>Thymeleaf</w:t>
       </w:r>
-      <w:proofErr w:type="spellEnd"/>
       <w:r>
         <w:t>）</w:t>
       </w:r>
@@ -15642,11 +14201,9 @@
       <w:r>
         <w:t>拦截器（</w:t>
       </w:r>
-      <w:proofErr w:type="spellStart"/>
       <w:r>
         <w:t>HandlerInterceptor</w:t>
       </w:r>
-      <w:proofErr w:type="spellEnd"/>
       <w:r>
         <w:t>）</w:t>
       </w:r>
@@ -15699,13 +14256,8 @@
         </w:rPr>
         <w:t>先重写方法</w:t>
       </w:r>
-      <w:proofErr w:type="spellStart"/>
-      <w:r>
-        <w:t>preHandle</w:t>
-      </w:r>
-      <w:proofErr w:type="spellEnd"/>
-      <w:r>
-        <w:t>()</w:t>
+      <w:r>
+        <w:t>preHandle()</w:t>
       </w:r>
       <w:r>
         <w:rPr>
@@ -15713,13 +14265,8 @@
         </w:rPr>
         <w:t>、</w:t>
       </w:r>
-      <w:proofErr w:type="spellStart"/>
-      <w:r>
-        <w:t>postHandle</w:t>
-      </w:r>
-      <w:proofErr w:type="spellEnd"/>
-      <w:r>
-        <w:t>()</w:t>
+      <w:r>
+        <w:t>postHandle()</w:t>
       </w:r>
       <w:r>
         <w:rPr>
@@ -15727,13 +14274,8 @@
         </w:rPr>
         <w:t>、</w:t>
       </w:r>
-      <w:proofErr w:type="spellStart"/>
-      <w:r>
-        <w:t>afterCompletion</w:t>
-      </w:r>
-      <w:proofErr w:type="spellEnd"/>
-      <w:r>
-        <w:t>()</w:t>
+      <w:r>
+        <w:t>afterCompletion()</w:t>
       </w:r>
     </w:p>
     <w:p>
@@ -15749,14 +14291,12 @@
         </w:rPr>
         <w:t>通过</w:t>
       </w:r>
-      <w:proofErr w:type="spellStart"/>
       <w:r>
         <w:rPr>
           <w:rFonts w:hint="eastAsia"/>
         </w:rPr>
         <w:t>WebMvcConfigurer</w:t>
       </w:r>
-      <w:proofErr w:type="spellEnd"/>
       <w:r>
         <w:rPr>
           <w:rFonts w:hint="eastAsia"/>
@@ -15764,16 +14304,13 @@
         <w:t>注册拦截器并指定拦截路径</w:t>
       </w:r>
     </w:p>
-    <w:p>
-      <w:pPr>
-        <w:rPr>
-          <w:rFonts w:hint="eastAsia"/>
-        </w:rPr>
-      </w:pPr>
-    </w:p>
+    <w:p/>
     <w:p>
       <w:pPr>
         <w:pStyle w:val="31"/>
+        <w:rPr>
+          <w:rFonts w:hint="eastAsia"/>
+        </w:rPr>
       </w:pPr>
       <w:r>
         <w:t>拦截链及其工作原理</w:t>
@@ -15840,14 +14377,12 @@
       <w:r>
         <w:t>等注解，往集合加入对应的</w:t>
       </w:r>
-      <w:proofErr w:type="spellStart"/>
       <w:r>
         <w:rPr>
           <w:rStyle w:val="a8"/>
         </w:rPr>
         <w:t>MethodInterceptor</w:t>
       </w:r>
-      <w:proofErr w:type="spellEnd"/>
     </w:p>
     <w:p>
       <w:pPr>
@@ -15860,7 +14395,6 @@
       <w:r>
         <w:t>封装集合后调用</w:t>
       </w:r>
-      <w:proofErr w:type="spellStart"/>
       <w:r>
         <w:t>CglibMethodInvocation#</w:t>
       </w:r>
@@ -15870,11 +14404,9 @@
         </w:rPr>
         <w:t>proceed</w:t>
       </w:r>
-      <w:proofErr w:type="spellEnd"/>
       <w:r>
         <w:t>，借助</w:t>
       </w:r>
-      <w:proofErr w:type="spellStart"/>
       <w:r>
         <w:t>currentInterceptor</w:t>
       </w:r>
@@ -15884,19 +14416,19 @@
         </w:rPr>
         <w:t>Index</w:t>
       </w:r>
-      <w:proofErr w:type="spellEnd"/>
       <w:r>
         <w:t>下标，顺序地执行集合里面的</w:t>
       </w:r>
-      <w:proofErr w:type="spellStart"/>
       <w:r>
         <w:t>MethodInterceptor</w:t>
       </w:r>
-      <w:proofErr w:type="spellEnd"/>
     </w:p>
     <w:p>
       <w:pPr>
         <w:pStyle w:val="31"/>
+        <w:rPr>
+          <w:rFonts w:hint="eastAsia"/>
+        </w:rPr>
       </w:pPr>
       <w:r>
         <w:t>拦截器、过滤器、切面的区别</w:t>
@@ -15917,14 +14449,12 @@
         </w:rPr>
         <w:t>拦截器</w:t>
       </w:r>
-      <w:proofErr w:type="spellStart"/>
       <w:r>
         <w:rPr>
           <w:rStyle w:val="a8"/>
         </w:rPr>
         <w:t>HandlerInterceptor</w:t>
       </w:r>
-      <w:proofErr w:type="spellEnd"/>
       <w:r>
         <w:t>：基于</w:t>
       </w:r>
@@ -16185,7 +14715,6 @@
     <w:p>
       <w:pPr>
         <w:rPr>
-          <w:rFonts w:hint="eastAsia"/>
           <w:b/>
           <w:bCs/>
         </w:rPr>
@@ -16258,6 +14787,7 @@
           <w:b/>
           <w:bCs/>
         </w:rPr>
+        <w:lastRenderedPageBreak/>
         <w:t>@Valid</w:t>
       </w:r>
       <w:r>
@@ -16302,13 +14832,8 @@
         <w:t>验证（</w:t>
       </w:r>
       <w:r>
-        <w:t xml:space="preserve">groups = </w:t>
-      </w:r>
-      <w:proofErr w:type="spellStart"/>
-      <w:r>
-        <w:t>XX.class</w:t>
-      </w:r>
-      <w:proofErr w:type="spellEnd"/>
+        <w:t>groups = XX.class</w:t>
+      </w:r>
       <w:r>
         <w:t>）</w:t>
       </w:r>
@@ -16318,7 +14843,6 @@
         <w:pStyle w:val="21"/>
       </w:pPr>
       <w:r>
-        <w:lastRenderedPageBreak/>
         <w:t>MVC</w:t>
       </w:r>
       <w:r>
@@ -16328,6 +14852,9 @@
     <w:p>
       <w:pPr>
         <w:pStyle w:val="31"/>
+        <w:rPr>
+          <w:rFonts w:hint="eastAsia"/>
+        </w:rPr>
       </w:pPr>
       <w:r>
         <w:t>局部异常处理</w:t>
@@ -16362,16 +14889,13 @@
         <w:t>@ExceptionHandler</w:t>
       </w:r>
     </w:p>
-    <w:p>
-      <w:pPr>
-        <w:rPr>
-          <w:rFonts w:hint="eastAsia"/>
-        </w:rPr>
-      </w:pPr>
-    </w:p>
+    <w:p/>
     <w:p>
       <w:pPr>
         <w:pStyle w:val="31"/>
+        <w:rPr>
+          <w:rFonts w:hint="eastAsia"/>
+        </w:rPr>
       </w:pPr>
       <w:r>
         <w:t>全局异常处理</w:t>
@@ -16381,11 +14905,6 @@
       </w:r>
     </w:p>
     <w:p>
-      <w:pPr>
-        <w:rPr>
-          <w:rFonts w:hint="eastAsia"/>
-        </w:rPr>
-      </w:pPr>
       <w:r>
         <w:t>全局异常处理</w:t>
       </w:r>
@@ -16415,11 +14934,6 @@
       </w:r>
     </w:p>
     <w:p>
-      <w:pPr>
-        <w:rPr>
-          <w:rFonts w:hint="eastAsia"/>
-        </w:rPr>
-      </w:pPr>
       <w:r>
         <w:t>适用于所有控制器，避免重复代码</w:t>
       </w:r>
@@ -16428,6 +14942,9 @@
     <w:p>
       <w:pPr>
         <w:pStyle w:val="31"/>
+        <w:rPr>
+          <w:rFonts w:hint="eastAsia"/>
+        </w:rPr>
       </w:pPr>
       <w:r>
         <w:t xml:space="preserve">HTTP </w:t>
@@ -16486,48 +15003,19 @@
       <w:pPr>
         <w:pStyle w:val="af7"/>
         <w:ind w:left="440" w:firstLineChars="0" w:firstLine="0"/>
-        <w:rPr>
-          <w:rFonts w:hint="eastAsia"/>
-        </w:rPr>
-      </w:pPr>
-      <w:r>
-        <w:t xml:space="preserve">@ResponseStatus(value = </w:t>
-      </w:r>
-      <w:proofErr w:type="spellStart"/>
-      <w:r>
-        <w:t>HttpStatus.NOT_FOUND</w:t>
-      </w:r>
-      <w:proofErr w:type="spellEnd"/>
-      <w:r>
-        <w:t>, reason = "</w:t>
-      </w:r>
-      <w:proofErr w:type="gramStart"/>
+      </w:pPr>
+      <w:r>
+        <w:t>@ResponseStatus(value = HttpStatus.NOT_FOUND, reason = "</w:t>
+      </w:r>
       <w:r>
         <w:t>面试鸭未找到</w:t>
       </w:r>
-      <w:proofErr w:type="gramEnd"/>
       <w:r>
         <w:t>")</w:t>
       </w:r>
       <w:r>
         <w:br/>
-        <w:t xml:space="preserve">public class </w:t>
-      </w:r>
-      <w:proofErr w:type="spellStart"/>
-      <w:r>
-        <w:t>UserNotFoundException</w:t>
-      </w:r>
-      <w:proofErr w:type="spellEnd"/>
-      <w:r>
-        <w:t xml:space="preserve"> extends </w:t>
-      </w:r>
-      <w:proofErr w:type="spellStart"/>
-      <w:r>
-        <w:t>RuntimeException</w:t>
-      </w:r>
-      <w:proofErr w:type="spellEnd"/>
-      <w:r>
-        <w:t xml:space="preserve"> {</w:t>
+        <w:t>public class UserNotFoundException extends RuntimeException {</w:t>
       </w:r>
       <w:r>
         <w:br/>
@@ -16542,9 +15030,6 @@
           <w:numId w:val="204"/>
         </w:numPr>
         <w:ind w:firstLineChars="0"/>
-        <w:rPr>
-          <w:rFonts w:hint="eastAsia"/>
-        </w:rPr>
       </w:pPr>
       <w:r>
         <w:rPr>
@@ -16655,6 +15140,9 @@
     <w:p>
       <w:pPr>
         <w:pStyle w:val="31"/>
+        <w:rPr>
+          <w:rFonts w:hint="eastAsia"/>
+        </w:rPr>
       </w:pPr>
       <w:r>
         <w:t xml:space="preserve">@RequestMapping </w:t>
@@ -16781,24 +15269,11 @@
       </w:pPr>
     </w:p>
     <w:p>
-      <w:pPr>
-        <w:rPr>
-          <w:rFonts w:hint="eastAsia"/>
-        </w:rPr>
-      </w:pPr>
-      <w:proofErr w:type="gramStart"/>
       <w:r>
         <w:rPr>
           <w:rStyle w:val="a8"/>
         </w:rPr>
-        <w:t>幂</w:t>
-      </w:r>
-      <w:proofErr w:type="gramEnd"/>
-      <w:r>
-        <w:rPr>
-          <w:rStyle w:val="a8"/>
-        </w:rPr>
-        <w:t>等性</w:t>
+        <w:t>幂等性</w:t>
       </w:r>
       <w:r>
         <w:t>：无论请求执行多少次，其结果应该相同</w:t>
@@ -16829,15 +15304,7 @@
         <w:t>DELETE</w:t>
       </w:r>
       <w:r>
-        <w:t>：这些操作应该是</w:t>
-      </w:r>
-      <w:proofErr w:type="gramStart"/>
-      <w:r>
-        <w:t>幂</w:t>
-      </w:r>
-      <w:proofErr w:type="gramEnd"/>
-      <w:r>
-        <w:t>等的。</w:t>
+        <w:t>：这些操作应该是幂等的。</w:t>
       </w:r>
     </w:p>
     <w:p>
@@ -16853,15 +15320,7 @@
         <w:t>POST</w:t>
       </w:r>
       <w:r>
-        <w:t>是非</w:t>
-      </w:r>
-      <w:proofErr w:type="gramStart"/>
-      <w:r>
-        <w:t>幂</w:t>
-      </w:r>
-      <w:proofErr w:type="gramEnd"/>
-      <w:r>
-        <w:t>等的，每次调用</w:t>
+        <w:t>是非幂等的，每次调用</w:t>
       </w:r>
       <w:r>
         <w:t xml:space="preserve"> POST</w:t>
@@ -16881,8 +15340,12 @@
     <w:p>
       <w:pPr>
         <w:pStyle w:val="31"/>
-      </w:pPr>
-      <w:r>
+        <w:rPr>
+          <w:rFonts w:hint="eastAsia"/>
+        </w:rPr>
+      </w:pPr>
+      <w:r>
+        <w:lastRenderedPageBreak/>
         <w:t xml:space="preserve">@PathVariable </w:t>
       </w:r>
       <w:r>
@@ -16984,21 +15447,7 @@
         <w:rPr>
           <w:rStyle w:val="a8"/>
         </w:rPr>
-        <w:t>/</w:t>
-      </w:r>
-      <w:proofErr w:type="spellStart"/>
-      <w:r>
-        <w:rPr>
-          <w:rStyle w:val="a8"/>
-        </w:rPr>
-        <w:t>users?id</w:t>
-      </w:r>
-      <w:proofErr w:type="spellEnd"/>
-      <w:r>
-        <w:rPr>
-          <w:rStyle w:val="a8"/>
-        </w:rPr>
-        <w:t>=1</w:t>
+        <w:t>/users?id=1</w:t>
       </w:r>
       <w:r>
         <w:t>。</w:t>
@@ -17015,6 +15464,9 @@
     <w:p>
       <w:pPr>
         <w:pStyle w:val="31"/>
+        <w:rPr>
+          <w:rFonts w:hint="eastAsia"/>
+        </w:rPr>
       </w:pPr>
       <w:r>
         <w:t>@RequestHeader</w:t>
@@ -17146,6 +15598,9 @@
     <w:p>
       <w:pPr>
         <w:pStyle w:val="31"/>
+        <w:rPr>
+          <w:rFonts w:hint="eastAsia"/>
+        </w:rPr>
       </w:pPr>
       <w:r>
         <w:t xml:space="preserve">@RequestBody </w:t>
@@ -17304,13 +15759,7 @@
         <w:t>数据</w:t>
       </w:r>
     </w:p>
-    <w:p>
-      <w:pPr>
-        <w:rPr>
-          <w:rFonts w:hint="eastAsia"/>
-        </w:rPr>
-      </w:pPr>
-    </w:p>
+    <w:p/>
     <w:p>
       <w:pPr>
         <w:pStyle w:val="21"/>
@@ -17318,11 +15767,9 @@
       <w:r>
         <w:t>常见的消息转换器（</w:t>
       </w:r>
-      <w:proofErr w:type="spellStart"/>
       <w:r>
         <w:t>HttpMessageConverter</w:t>
       </w:r>
-      <w:proofErr w:type="spellEnd"/>
       <w:r>
         <w:t>）</w:t>
       </w:r>
@@ -17330,9 +15777,6 @@
     <w:p>
       <w:pPr>
         <w:spacing w:before="156" w:after="156"/>
-        <w:rPr>
-          <w:rFonts w:hint="eastAsia"/>
-        </w:rPr>
       </w:pPr>
       <w:r>
         <w:t xml:space="preserve">Spring </w:t>
@@ -17524,7 +15968,6 @@
         </w:numPr>
         <w:ind w:firstLineChars="0"/>
       </w:pPr>
-      <w:proofErr w:type="spellStart"/>
       <w:r>
         <w:rPr>
           <w:rStyle w:val="a8"/>
@@ -17539,7 +15982,6 @@
         </w:rPr>
         <w:t>HttpMessageConverter</w:t>
       </w:r>
-      <w:proofErr w:type="spellEnd"/>
       <w:r>
         <w:t>：处理</w:t>
       </w:r>
@@ -17584,11 +16026,9 @@
       <w:r>
         <w:t>、</w:t>
       </w:r>
-      <w:proofErr w:type="spellStart"/>
       <w:r>
         <w:t>WebFlux</w:t>
       </w:r>
-      <w:proofErr w:type="spellEnd"/>
       <w:r>
         <w:t>的区别</w:t>
       </w:r>
@@ -17654,11 +16094,9 @@
       <w:r>
         <w:t>：依赖</w:t>
       </w:r>
-      <w:proofErr w:type="spellStart"/>
       <w:r>
         <w:t>ViewModel</w:t>
       </w:r>
-      <w:proofErr w:type="spellEnd"/>
       <w:r>
         <w:rPr>
           <w:rStyle w:val="a8"/>
@@ -17744,11 +16182,9 @@
         </w:numPr>
         <w:ind w:leftChars="17" w:left="481" w:firstLineChars="0"/>
       </w:pPr>
-      <w:proofErr w:type="spellStart"/>
       <w:r>
         <w:t>WebFlux</w:t>
       </w:r>
-      <w:proofErr w:type="spellEnd"/>
       <w:r>
         <w:t>：基于</w:t>
       </w:r>
@@ -17792,13 +16228,7 @@
         <w:t>的应用。</w:t>
       </w:r>
     </w:p>
-    <w:p>
-      <w:pPr>
-        <w:rPr>
-          <w:rFonts w:hint="eastAsia"/>
-        </w:rPr>
-      </w:pPr>
-    </w:p>
+    <w:p/>
     <w:p>
       <w:pPr>
         <w:pStyle w:val="14"/>
@@ -17807,6 +16237,7 @@
         <w:rPr>
           <w:rFonts w:ascii="Segoe UI Emoji" w:hAnsi="Segoe UI Emoji" w:cs="Segoe UI Emoji"/>
         </w:rPr>
+        <w:lastRenderedPageBreak/>
         <w:t>🍃</w:t>
       </w:r>
       <w:r>
@@ -17939,6 +16370,9 @@
     <w:p>
       <w:pPr>
         <w:pStyle w:val="31"/>
+        <w:rPr>
+          <w:rFonts w:hint="eastAsia"/>
+        </w:rPr>
       </w:pPr>
       <w:r>
         <w:t>三级缓存</w:t>
@@ -17963,11 +16397,9 @@
       <w:r>
         <w:t xml:space="preserve">Singleton Objects Map </w:t>
       </w:r>
-      <w:proofErr w:type="gramStart"/>
       <w:r>
         <w:t>单例对象</w:t>
       </w:r>
-      <w:proofErr w:type="gramEnd"/>
       <w:r>
         <w:rPr>
           <w:rFonts w:hint="eastAsia"/>
@@ -18024,11 +16456,9 @@
       <w:r>
         <w:t xml:space="preserve"> Singleton Objects Map </w:t>
       </w:r>
-      <w:proofErr w:type="gramStart"/>
       <w:r>
         <w:t>早期单例对象</w:t>
       </w:r>
-      <w:proofErr w:type="gramEnd"/>
       <w:r>
         <w:rPr>
           <w:rFonts w:hint="eastAsia"/>
@@ -18088,11 +16518,9 @@
       <w:r>
         <w:t xml:space="preserve"> Map </w:t>
       </w:r>
-      <w:proofErr w:type="gramStart"/>
       <w:r>
         <w:t>单例工厂</w:t>
       </w:r>
-      <w:proofErr w:type="gramEnd"/>
       <w:r>
         <w:rPr>
           <w:rFonts w:hint="eastAsia"/>
@@ -18105,7 +16533,6 @@
       <w:r>
         <w:br/>
       </w:r>
-      <w:proofErr w:type="spellStart"/>
       <w:r>
         <w:t>ObjectFactory</w:t>
       </w:r>
@@ -18116,11 +16543,7 @@
         <w:t>.</w:t>
       </w:r>
       <w:r>
-        <w:t>getObject</w:t>
-      </w:r>
-      <w:proofErr w:type="spellEnd"/>
-      <w:r>
-        <w:t>()</w:t>
+        <w:t>getObject()</w:t>
       </w:r>
       <w:r>
         <w:rPr>
@@ -18141,6 +16564,9 @@
     <w:p>
       <w:pPr>
         <w:pStyle w:val="31"/>
+        <w:rPr>
+          <w:rFonts w:hint="eastAsia"/>
+        </w:rPr>
       </w:pPr>
       <w:r>
         <w:rPr>
@@ -18269,15 +16695,7 @@
         <w:t>三级缓存中调用</w:t>
       </w:r>
       <w:r>
-        <w:t xml:space="preserve"> </w:t>
-      </w:r>
-      <w:proofErr w:type="spellStart"/>
-      <w:r>
-        <w:t>getObject</w:t>
-      </w:r>
-      <w:proofErr w:type="spellEnd"/>
-      <w:r>
-        <w:t xml:space="preserve">() </w:t>
+        <w:t xml:space="preserve"> getObject() </w:t>
       </w:r>
       <w:r>
         <w:rPr>
@@ -18342,14 +16760,12 @@
         </w:rPr>
         <w:t>移除</w:t>
       </w:r>
-      <w:proofErr w:type="spellStart"/>
       <w:r>
         <w:rPr>
           <w:rStyle w:val="a8"/>
         </w:rPr>
         <w:t>ObjectFactory</w:t>
       </w:r>
-      <w:proofErr w:type="spellEnd"/>
       <w:r>
         <w:rPr>
           <w:b/>
@@ -18365,11 +16781,9 @@
       <w:r>
         <w:t>的</w:t>
       </w:r>
-      <w:proofErr w:type="spellStart"/>
       <w:r>
         <w:t>ObjectFactory</w:t>
       </w:r>
-      <w:proofErr w:type="spellEnd"/>
       <w:r>
         <w:t>被多次调用，导致代理对象重复生成或生命周期错乱</w:t>
       </w:r>
@@ -18410,6 +16824,9 @@
     <w:p>
       <w:pPr>
         <w:pStyle w:val="31"/>
+        <w:rPr>
+          <w:rFonts w:hint="eastAsia"/>
+        </w:rPr>
       </w:pPr>
       <w:r>
         <w:t>只用两级缓存够不够</w:t>
@@ -18552,19 +16969,11 @@
         </w:rPr>
         <w:t>是</w:t>
       </w:r>
-      <w:proofErr w:type="gramStart"/>
-      <w:r>
-        <w:rPr>
-          <w:rFonts w:hint="eastAsia"/>
-        </w:rPr>
-        <w:t>未代</w:t>
-      </w:r>
-      <w:proofErr w:type="gramEnd"/>
-      <w:r>
-        <w:rPr>
-          <w:rFonts w:hint="eastAsia"/>
-        </w:rPr>
-        <w:t>理</w:t>
+      <w:r>
+        <w:rPr>
+          <w:rFonts w:hint="eastAsia"/>
+        </w:rPr>
+        <w:t>未代理</w:t>
       </w:r>
       <w:r>
         <w:rPr>
@@ -18650,14 +17059,12 @@
         </w:rPr>
         <w:t>代理应在初始化后由</w:t>
       </w:r>
-      <w:proofErr w:type="spellStart"/>
       <w:r>
         <w:rPr>
           <w:rFonts w:hint="eastAsia"/>
         </w:rPr>
         <w:t>BeanPostProcessor</w:t>
       </w:r>
-      <w:proofErr w:type="spellEnd"/>
       <w:r>
         <w:rPr>
           <w:rFonts w:hint="eastAsia"/>
@@ -18672,11 +17079,9 @@
           <w:numId w:val="149"/>
         </w:numPr>
       </w:pPr>
-      <w:proofErr w:type="spellStart"/>
       <w:r>
         <w:t>getEarlyBeanReference</w:t>
       </w:r>
-      <w:proofErr w:type="spellEnd"/>
       <w:r>
         <w:rPr>
           <w:rFonts w:hint="eastAsia"/>
@@ -18724,6 +17129,7 @@
         <w:rPr>
           <w:rFonts w:hint="eastAsia"/>
         </w:rPr>
+        <w:lastRenderedPageBreak/>
         <w:t>需要：通过工厂生成代理</w:t>
       </w:r>
       <w:r>
@@ -18787,14 +17193,12 @@
     <w:p>
       <w:pPr>
         <w:pStyle w:val="31"/>
-      </w:pPr>
-      <w:proofErr w:type="spellStart"/>
-      <w:r>
-        <w:t>ObjectFactory</w:t>
-      </w:r>
-      <w:proofErr w:type="spellEnd"/>
-      <w:r>
-        <w:t xml:space="preserve"> </w:t>
+        <w:rPr>
+          <w:rFonts w:hint="eastAsia"/>
+        </w:rPr>
+      </w:pPr>
+      <w:r>
+        <w:t xml:space="preserve">ObjectFactory </w:t>
       </w:r>
       <w:r>
         <w:t>的使用场景</w:t>
@@ -18807,149 +17211,113 @@
           <w:numId w:val="150"/>
         </w:numPr>
       </w:pPr>
-      <w:proofErr w:type="gramStart"/>
       <w:r>
         <w:rPr>
           <w:rStyle w:val="a8"/>
         </w:rPr>
-        <w:t>懒</w:t>
-      </w:r>
-      <w:proofErr w:type="gramEnd"/>
+        <w:t>懒加载</w:t>
+      </w:r>
       <w:r>
         <w:rPr>
           <w:rStyle w:val="a8"/>
         </w:rPr>
-        <w:t>加载</w:t>
+        <w:t xml:space="preserve"> Bean</w:t>
+      </w:r>
+      <w:r>
+        <w:t>：当</w:t>
+      </w:r>
+      <w:r>
+        <w:t xml:space="preserve"> Bean </w:t>
+      </w:r>
+      <w:r>
+        <w:rPr>
+          <w:rFonts w:hint="eastAsia"/>
+        </w:rPr>
+        <w:t>（</w:t>
+      </w:r>
+      <w:r>
+        <w:rPr>
+          <w:rFonts w:hint="eastAsia"/>
+        </w:rPr>
+        <w:t>1</w:t>
+      </w:r>
+      <w:r>
+        <w:rPr>
+          <w:rFonts w:hint="eastAsia"/>
+        </w:rPr>
+        <w:t>）</w:t>
+      </w:r>
+      <w:r>
+        <w:t>创建耗时长</w:t>
+      </w:r>
+      <w:r>
+        <w:rPr>
+          <w:rFonts w:hint="eastAsia"/>
+        </w:rPr>
+        <w:t>（</w:t>
+      </w:r>
+      <w:r>
+        <w:rPr>
+          <w:rFonts w:hint="eastAsia"/>
+        </w:rPr>
+        <w:t>2</w:t>
+      </w:r>
+      <w:r>
+        <w:rPr>
+          <w:rFonts w:hint="eastAsia"/>
+        </w:rPr>
+        <w:t>）</w:t>
+      </w:r>
+      <w:r>
+        <w:t>依赖资源重</w:t>
+      </w:r>
+      <w:r>
+        <w:rPr>
+          <w:rFonts w:hint="eastAsia"/>
+        </w:rPr>
+        <w:t>（</w:t>
+      </w:r>
+      <w:r>
+        <w:rPr>
+          <w:rFonts w:hint="eastAsia"/>
+        </w:rPr>
+        <w:t>3</w:t>
+      </w:r>
+      <w:r>
+        <w:rPr>
+          <w:rFonts w:hint="eastAsia"/>
+        </w:rPr>
+        <w:t>）</w:t>
+      </w:r>
+      <w:r>
+        <w:t>运行时</w:t>
+      </w:r>
+      <w:r>
+        <w:rPr>
+          <w:rFonts w:hint="eastAsia"/>
+        </w:rPr>
+        <w:t>动态</w:t>
+      </w:r>
+      <w:r>
+        <w:t>使用时，可以</w:t>
       </w:r>
       <w:r>
         <w:rPr>
           <w:rStyle w:val="a8"/>
         </w:rPr>
-        <w:t xml:space="preserve"> Bean</w:t>
-      </w:r>
-      <w:r>
-        <w:t>：当</w:t>
-      </w:r>
-      <w:r>
-        <w:t xml:space="preserve"> Bean </w:t>
-      </w:r>
-      <w:r>
-        <w:rPr>
-          <w:rFonts w:hint="eastAsia"/>
-        </w:rPr>
-        <w:t>（</w:t>
-      </w:r>
-      <w:r>
-        <w:rPr>
-          <w:rFonts w:hint="eastAsia"/>
-        </w:rPr>
-        <w:t>1</w:t>
-      </w:r>
-      <w:r>
-        <w:rPr>
-          <w:rFonts w:hint="eastAsia"/>
-        </w:rPr>
-        <w:t>）</w:t>
-      </w:r>
-      <w:r>
-        <w:t>创建耗时长</w:t>
-      </w:r>
-      <w:r>
-        <w:rPr>
-          <w:rFonts w:hint="eastAsia"/>
-        </w:rPr>
-        <w:t>（</w:t>
-      </w:r>
-      <w:r>
-        <w:rPr>
-          <w:rFonts w:hint="eastAsia"/>
-        </w:rPr>
-        <w:t>2</w:t>
-      </w:r>
-      <w:r>
-        <w:rPr>
-          <w:rFonts w:hint="eastAsia"/>
-        </w:rPr>
-        <w:t>）</w:t>
-      </w:r>
-      <w:r>
-        <w:t>依赖资源重</w:t>
-      </w:r>
-      <w:r>
-        <w:rPr>
-          <w:rFonts w:hint="eastAsia"/>
-        </w:rPr>
-        <w:t>（</w:t>
-      </w:r>
-      <w:r>
-        <w:rPr>
-          <w:rFonts w:hint="eastAsia"/>
-        </w:rPr>
-        <w:t>3</w:t>
-      </w:r>
-      <w:r>
-        <w:rPr>
-          <w:rFonts w:hint="eastAsia"/>
-        </w:rPr>
-        <w:t>）</w:t>
-      </w:r>
-      <w:r>
-        <w:t>运行时</w:t>
-      </w:r>
-      <w:r>
-        <w:rPr>
-          <w:rFonts w:hint="eastAsia"/>
-        </w:rPr>
-        <w:t>动态</w:t>
-      </w:r>
-      <w:r>
-        <w:t>使用时，可以</w:t>
+        <w:t>通过</w:t>
       </w:r>
       <w:r>
         <w:rPr>
           <w:rStyle w:val="a8"/>
         </w:rPr>
-        <w:t>通过</w:t>
+        <w:t xml:space="preserve"> ObjectFactory </w:t>
       </w:r>
       <w:r>
         <w:rPr>
           <w:rStyle w:val="a8"/>
         </w:rPr>
-        <w:t xml:space="preserve"> </w:t>
-      </w:r>
-      <w:proofErr w:type="spellStart"/>
-      <w:r>
-        <w:rPr>
-          <w:rStyle w:val="a8"/>
-        </w:rPr>
-        <w:t>ObjectFactory</w:t>
-      </w:r>
-      <w:proofErr w:type="spellEnd"/>
-      <w:r>
-        <w:rPr>
-          <w:rStyle w:val="a8"/>
-        </w:rPr>
-        <w:t xml:space="preserve"> </w:t>
-      </w:r>
-      <w:r>
-        <w:rPr>
-          <w:rStyle w:val="a8"/>
-        </w:rPr>
-        <w:t>进行</w:t>
-      </w:r>
-      <w:proofErr w:type="gramStart"/>
-      <w:r>
-        <w:rPr>
-          <w:rStyle w:val="a8"/>
-        </w:rPr>
-        <w:t>懒</w:t>
-      </w:r>
-      <w:proofErr w:type="gramEnd"/>
-      <w:r>
-        <w:rPr>
-          <w:rStyle w:val="a8"/>
-        </w:rPr>
-        <w:t>加载，避免容器启动时不必要的</w:t>
+        <w:t>进行懒加载，避免容器启动时不必要的</w:t>
       </w:r>
       <w:r>
         <w:rPr>
@@ -18990,26 +17358,22 @@
         <w:t>的循环依赖的三级缓存里存储的就是</w:t>
       </w:r>
       <w:r>
-        <w:t xml:space="preserve"> </w:t>
-      </w:r>
-      <w:proofErr w:type="spellStart"/>
+        <w:t xml:space="preserve"> ObjectFactory</w:t>
+      </w:r>
+      <w:r>
+        <w:t>。</w:t>
+      </w:r>
+    </w:p>
+    <w:p>
+      <w:pPr>
+        <w:pStyle w:val="31"/>
+        <w:rPr>
+          <w:rFonts w:hint="eastAsia"/>
+        </w:rPr>
+      </w:pPr>
       <w:r>
         <w:t>ObjectFactory</w:t>
       </w:r>
-      <w:proofErr w:type="spellEnd"/>
-      <w:r>
-        <w:t>。</w:t>
-      </w:r>
-    </w:p>
-    <w:p>
-      <w:pPr>
-        <w:pStyle w:val="31"/>
-      </w:pPr>
-      <w:proofErr w:type="spellStart"/>
-      <w:r>
-        <w:t>ObjectFactory</w:t>
-      </w:r>
-      <w:proofErr w:type="spellEnd"/>
       <w:r>
         <w:t>和</w:t>
       </w:r>
@@ -19027,13 +17391,8 @@
           <w:numId w:val="151"/>
         </w:numPr>
       </w:pPr>
-      <w:proofErr w:type="spellStart"/>
-      <w:r>
-        <w:t>ObjectFactory</w:t>
-      </w:r>
-      <w:proofErr w:type="spellEnd"/>
-      <w:r>
-        <w:t xml:space="preserve"> </w:t>
+      <w:r>
+        <w:t xml:space="preserve">ObjectFactory </w:t>
       </w:r>
       <w:r>
         <w:rPr>
@@ -19376,16 +17735,8 @@
         <w:rPr>
           <w:rFonts w:hint="eastAsia"/>
         </w:rPr>
-        <w:t>由于</w:t>
-      </w:r>
-      <w:proofErr w:type="gramStart"/>
-      <w:r>
-        <w:rPr>
-          <w:rFonts w:hint="eastAsia"/>
-        </w:rPr>
-        <w:t>事务回滚</w:t>
-      </w:r>
-      <w:proofErr w:type="gramEnd"/>
+        <w:t>由于事务回滚</w:t>
+      </w:r>
       <w:r>
         <w:rPr>
           <w:rFonts w:hint="eastAsia"/>
@@ -19535,15 +17886,7 @@
         <w:t>由于</w:t>
       </w:r>
       <w:r>
-        <w:t>事务插</w:t>
-      </w:r>
-      <w:proofErr w:type="gramStart"/>
-      <w:r>
-        <w:t>删</w:t>
-      </w:r>
-      <w:proofErr w:type="gramEnd"/>
-      <w:r>
-        <w:t>数据</w:t>
+        <w:t>事务插删数据</w:t>
       </w:r>
       <w:r>
         <w:rPr>
@@ -19575,6 +17918,7 @@
         <w:pStyle w:val="21"/>
       </w:pPr>
       <w:r>
+        <w:lastRenderedPageBreak/>
         <w:t>事务隔离级别</w:t>
       </w:r>
     </w:p>
@@ -19585,13 +17929,8 @@
           <w:numId w:val="154"/>
         </w:numPr>
       </w:pPr>
-      <w:proofErr w:type="gramStart"/>
-      <w:r>
-        <w:t>读未提交</w:t>
-      </w:r>
-      <w:proofErr w:type="gramEnd"/>
-      <w:r>
-        <w:t>：</w:t>
+      <w:r>
+        <w:t>读未提交：</w:t>
       </w:r>
       <w:r>
         <w:tab/>
@@ -19617,7 +17956,6 @@
         </w:rPr>
         <w:t>、</w:t>
       </w:r>
-      <w:proofErr w:type="gramStart"/>
       <w:r>
         <w:t>幻读</w:t>
       </w:r>
@@ -19627,7 +17965,6 @@
         </w:rPr>
         <w:t>问题</w:t>
       </w:r>
-      <w:proofErr w:type="gramEnd"/>
       <w:r>
         <w:t>。</w:t>
       </w:r>
@@ -19639,11 +17976,9 @@
           <w:numId w:val="154"/>
         </w:numPr>
       </w:pPr>
-      <w:proofErr w:type="gramStart"/>
       <w:r>
         <w:t>读已提交</w:t>
       </w:r>
-      <w:proofErr w:type="gramEnd"/>
       <w:r>
         <w:rPr>
           <w:rFonts w:hint="eastAsia"/>
@@ -19686,7 +18021,6 @@
         </w:rPr>
         <w:t>、</w:t>
       </w:r>
-      <w:proofErr w:type="gramStart"/>
       <w:r>
         <w:t>幻读</w:t>
       </w:r>
@@ -19696,7 +18030,6 @@
         </w:rPr>
         <w:t>问题</w:t>
       </w:r>
-      <w:proofErr w:type="gramEnd"/>
       <w:r>
         <w:t>。</w:t>
       </w:r>
@@ -19729,7 +18062,6 @@
       <w:r>
         <w:t>不可重复读，但</w:t>
       </w:r>
-      <w:proofErr w:type="gramStart"/>
       <w:r>
         <w:rPr>
           <w:rFonts w:hint="eastAsia"/>
@@ -19737,11 +18069,7 @@
         <w:t>存在</w:t>
       </w:r>
       <w:r>
-        <w:t>幻读问题</w:t>
-      </w:r>
-      <w:proofErr w:type="gramEnd"/>
-      <w:r>
-        <w:t>。</w:t>
+        <w:t>幻读问题。</w:t>
       </w:r>
     </w:p>
     <w:p>
@@ -20139,15 +18467,7 @@
         <w:tab/>
       </w:r>
       <w:r>
-        <w:t>嵌套，外层失败</w:t>
-      </w:r>
-      <w:proofErr w:type="gramStart"/>
-      <w:r>
-        <w:t>会回滚内层</w:t>
-      </w:r>
-      <w:proofErr w:type="gramEnd"/>
-      <w:r>
-        <w:t>，内层失败不影响外层。</w:t>
+        <w:t>嵌套，外层失败会回滚内层，内层失败不影响外层。</w:t>
       </w:r>
     </w:p>
     <w:p>
@@ -20166,11 +18486,9 @@
         </w:numPr>
         <w:jc w:val="left"/>
       </w:pPr>
-      <w:proofErr w:type="spellStart"/>
       <w:r>
         <w:t>rollbackFor</w:t>
       </w:r>
-      <w:proofErr w:type="spellEnd"/>
       <w:r>
         <w:t>没有</w:t>
       </w:r>
@@ -20189,13 +18507,8 @@
         </w:numPr>
         <w:jc w:val="left"/>
       </w:pPr>
-      <w:proofErr w:type="gramStart"/>
-      <w:r>
-        <w:t>异常被</w:t>
-      </w:r>
-      <w:proofErr w:type="gramEnd"/>
-      <w:r>
-        <w:t>捕获</w:t>
+      <w:r>
+        <w:t>异常被捕获</w:t>
       </w:r>
       <w:r>
         <w:rPr>
@@ -20306,15 +18619,7 @@
         <w:t>基于</w:t>
       </w:r>
       <w:r>
-        <w:t xml:space="preserve"> </w:t>
-      </w:r>
-      <w:proofErr w:type="spellStart"/>
-      <w:r>
-        <w:t>ThreadLocal</w:t>
-      </w:r>
-      <w:proofErr w:type="spellEnd"/>
-      <w:r>
-        <w:t xml:space="preserve"> </w:t>
+        <w:t xml:space="preserve"> ThreadLocal </w:t>
       </w:r>
       <w:r>
         <w:t>存储上下文的</w:t>
@@ -20352,11 +18657,9 @@
         </w:rPr>
         <w:t>（比如</w:t>
       </w:r>
-      <w:proofErr w:type="spellStart"/>
       <w:r>
         <w:t>MyISAM</w:t>
       </w:r>
-      <w:proofErr w:type="spellEnd"/>
       <w:r>
         <w:rPr>
           <w:rFonts w:hint="eastAsia"/>
@@ -20424,13 +18727,8 @@
           <w:numId w:val="158"/>
         </w:numPr>
       </w:pPr>
-      <w:proofErr w:type="gramStart"/>
-      <w:r>
-        <w:t>单例模式</w:t>
-      </w:r>
-      <w:proofErr w:type="gramEnd"/>
-      <w:r>
-        <w:t>（</w:t>
+      <w:r>
+        <w:t>单例模式（</w:t>
       </w:r>
       <w:r>
         <w:t>Bean</w:t>
@@ -20503,11 +18801,9 @@
       <w:r>
         <w:t>模板方法（</w:t>
       </w:r>
-      <w:proofErr w:type="spellStart"/>
       <w:r>
         <w:t>JdbcTemplate</w:t>
       </w:r>
-      <w:proofErr w:type="spellEnd"/>
       <w:r>
         <w:t>）</w:t>
       </w:r>
@@ -20520,6 +18816,7 @@
         </w:numPr>
       </w:pPr>
       <w:r>
+        <w:lastRenderedPageBreak/>
         <w:t>观察者模式（监听器）</w:t>
       </w:r>
     </w:p>
@@ -20597,27 +18894,14 @@
         <w:t>定义接口继承</w:t>
       </w:r>
       <w:r>
-        <w:t xml:space="preserve"> </w:t>
-      </w:r>
-      <w:proofErr w:type="spellStart"/>
-      <w:r>
-        <w:t>JpaRepository</w:t>
-      </w:r>
-      <w:proofErr w:type="spellEnd"/>
-      <w:r>
-        <w:t xml:space="preserve"> </w:t>
+        <w:t xml:space="preserve"> JpaRepository </w:t>
       </w:r>
       <w:r>
         <w:t>或</w:t>
       </w:r>
       <w:r>
-        <w:t xml:space="preserve"> </w:t>
-      </w:r>
-      <w:proofErr w:type="spellStart"/>
-      <w:r>
-        <w:t>CrudRepository</w:t>
-      </w:r>
-      <w:proofErr w:type="spellEnd"/>
+        <w:t xml:space="preserve"> CrudRepository</w:t>
+      </w:r>
       <w:r>
         <w:t>，提供</w:t>
       </w:r>
@@ -21021,13 +19305,8 @@
         <w:t>自动生成</w:t>
       </w:r>
       <w:r>
-        <w:t>数据库表</w:t>
-      </w:r>
-      <w:proofErr w:type="gramStart"/>
-      <w:r>
-        <w:t>和外键关系</w:t>
-      </w:r>
-      <w:proofErr w:type="gramEnd"/>
+        <w:t>数据库表和外键关系</w:t>
+      </w:r>
       <w:r>
         <w:rPr>
           <w:rFonts w:hint="eastAsia"/>
@@ -21092,14 +19371,12 @@
         </w:rPr>
         <w:t>比如</w:t>
       </w:r>
-      <w:proofErr w:type="spellStart"/>
       <w:r>
         <w:rPr>
           <w:rStyle w:val="a8"/>
         </w:rPr>
         <w:t>ApplicationContext</w:t>
       </w:r>
-      <w:proofErr w:type="spellEnd"/>
       <w:r>
         <w:rPr>
           <w:rFonts w:hint="eastAsia"/>
@@ -21166,27 +19443,17 @@
       <w:r>
         <w:t xml:space="preserve"> </w:t>
       </w:r>
-      <w:proofErr w:type="spellStart"/>
       <w:r>
         <w:rPr>
           <w:b/>
         </w:rPr>
         <w:t>DispatcherServlet</w:t>
       </w:r>
-      <w:proofErr w:type="spellEnd"/>
       <w:r>
         <w:t xml:space="preserve"> </w:t>
       </w:r>
       <w:r>
-        <w:t>实例都会创建</w:t>
-      </w:r>
-      <w:proofErr w:type="gramStart"/>
-      <w:r>
-        <w:t>一</w:t>
-      </w:r>
-      <w:proofErr w:type="gramEnd"/>
-      <w:r>
-        <w:t>个子容器</w:t>
+        <w:t>实例都会创建一个子容器</w:t>
       </w:r>
       <w:r>
         <w:rPr>
@@ -21235,6 +19502,7 @@
     <w:p/>
     <w:p>
       <w:r>
+        <w:lastRenderedPageBreak/>
         <w:t>关系：</w:t>
       </w:r>
       <w:r>
@@ -49179,6 +47447,7 @@
   <w:style w:type="character" w:default="1" w:styleId="a1">
     <w:name w:val="Default Paragraph Font"/>
     <w:uiPriority w:val="1"/>
+    <w:semiHidden/>
     <w:unhideWhenUsed/>
   </w:style>
   <w:style w:type="table" w:default="1" w:styleId="a2">
